--- a/LM/3-lm/Exercicis JSON-2ªPART.docx
+++ b/LM/3-lm/Exercicis JSON-2ªPART.docx
@@ -1,10 +1,10 @@
 
 <file path=word/document.xml><?xml version="1.0" encoding="utf-8"?>
-<w:document xmlns:o="urn:schemas-microsoft-com:office:office" xmlns:r="http://schemas.openxmlformats.org/officeDocument/2006/relationships" xmlns:v="urn:schemas-microsoft-com:vml" xmlns:w="http://schemas.openxmlformats.org/wordprocessingml/2006/main" xmlns:w10="urn:schemas-microsoft-com:office:word" xmlns:wp="http://schemas.openxmlformats.org/drawingml/2006/wordprocessingDrawing" xmlns:wps="http://schemas.microsoft.com/office/word/2010/wordprocessingShape" xmlns:wpg="http://schemas.microsoft.com/office/word/2010/wordprocessingGroup" xmlns:mc="http://schemas.openxmlformats.org/markup-compatibility/2006" xmlns:wp14="http://schemas.microsoft.com/office/word/2010/wordprocessingDrawing" xmlns:w14="http://schemas.microsoft.com/office/word/2010/wordml" mc:Ignorable="w14 wp14">
+<w:document xmlns:o="urn:schemas-microsoft-com:office:office" xmlns:r="http://schemas.openxmlformats.org/officeDocument/2006/relationships" xmlns:v="urn:schemas-microsoft-com:vml" xmlns:w="http://schemas.openxmlformats.org/wordprocessingml/2006/main" xmlns:w10="urn:schemas-microsoft-com:office:word" xmlns:wp="http://schemas.openxmlformats.org/drawingml/2006/wordprocessingDrawing" xmlns:wps="http://schemas.microsoft.com/office/word/2010/wordprocessingShape" xmlns:wpg="http://schemas.microsoft.com/office/word/2010/wordprocessingGroup" xmlns:mc="http://schemas.openxmlformats.org/markup-compatibility/2006" xmlns:wp14="http://schemas.microsoft.com/office/word/2010/wordprocessingDrawing" xmlns:w14="http://schemas.microsoft.com/office/word/2010/wordml" xmlns:w15="http://schemas.microsoft.com/office/word/2012/wordml" mc:Ignorable="w14 wp14 w15">
   <w:body>
     <w:p>
       <w:pPr>
-        <w:pStyle w:val="Ttol"/>
+        <w:pStyle w:val="Ttulogeneral"/>
         <w:spacing w:before="57" w:after="0"/>
         <w:rPr>
           <w:u w:val="none"/>
@@ -239,22 +239,7 @@
     </w:p>
     <w:p>
       <w:pPr>
-        <w:pStyle w:val="Cosdeltext"/>
-        <w:spacing w:before="3" w:after="0"/>
-        <w:ind w:left="0" w:right="0" w:hanging="0"/>
-        <w:rPr>
-          <w:sz w:val="18"/>
-        </w:rPr>
-      </w:pPr>
-      <w:r>
-        <w:rPr>
-          <w:sz w:val="18"/>
-        </w:rPr>
-      </w:r>
-    </w:p>
-    <w:p>
-      <w:pPr>
-        <w:pStyle w:val="Cosdeltext"/>
+        <w:pStyle w:val="Cuerpodetexto"/>
         <w:spacing w:lineRule="exact" w:line="298" w:before="89" w:after="0"/>
         <w:ind w:left="115" w:right="0" w:hanging="0"/>
         <w:rPr/>
@@ -266,7 +251,7 @@
     </w:p>
     <w:p>
       <w:pPr>
-        <w:pStyle w:val="Cosdeltext"/>
+        <w:pStyle w:val="Cuerpodetexto"/>
         <w:ind w:left="634" w:right="5457" w:hanging="260"/>
         <w:rPr/>
       </w:pPr>
@@ -309,7 +294,7 @@
     </w:p>
     <w:p>
       <w:pPr>
-        <w:pStyle w:val="Cosdeltext"/>
+        <w:pStyle w:val="Cuerpodetexto"/>
         <w:ind w:left="634" w:right="0" w:hanging="0"/>
         <w:rPr/>
       </w:pPr>
@@ -330,7 +315,7 @@
     </w:p>
     <w:p>
       <w:pPr>
-        <w:pStyle w:val="Cosdeltext"/>
+        <w:pStyle w:val="Cuerpodetexto"/>
         <w:spacing w:before="1" w:after="0"/>
         <w:ind w:left="634" w:right="6715" w:hanging="0"/>
         <w:rPr/>
@@ -362,7 +347,7 @@
     </w:p>
     <w:p>
       <w:pPr>
-        <w:pStyle w:val="Cosdeltext"/>
+        <w:pStyle w:val="Cuerpodetexto"/>
         <w:ind w:left="894" w:right="0" w:hanging="0"/>
         <w:rPr/>
       </w:pPr>
@@ -373,7 +358,7 @@
     </w:p>
     <w:p>
       <w:pPr>
-        <w:pStyle w:val="Cosdeltext"/>
+        <w:pStyle w:val="Cuerpodetexto"/>
         <w:spacing w:lineRule="exact" w:line="298"/>
         <w:rPr/>
       </w:pPr>
@@ -404,7 +389,7 @@
     </w:p>
     <w:p>
       <w:pPr>
-        <w:pStyle w:val="Cosdeltext"/>
+        <w:pStyle w:val="Cuerpodetexto"/>
         <w:spacing w:before="1" w:after="0"/>
         <w:ind w:left="1534" w:right="45" w:hanging="381"/>
         <w:rPr/>
@@ -606,7 +591,7 @@
     </w:p>
     <w:p>
       <w:pPr>
-        <w:pStyle w:val="Cosdeltext"/>
+        <w:pStyle w:val="Cuerpodetexto"/>
         <w:rPr/>
       </w:pPr>
       <w:r>
@@ -720,7 +705,7 @@
     </w:p>
     <w:p>
       <w:pPr>
-        <w:pStyle w:val="Cosdeltext"/>
+        <w:pStyle w:val="Cuerpodetexto"/>
         <w:ind w:left="1153" w:right="6447" w:hanging="0"/>
         <w:rPr/>
       </w:pPr>
@@ -751,7 +736,7 @@
     </w:p>
     <w:p>
       <w:pPr>
-        <w:pStyle w:val="Cosdeltext"/>
+        <w:pStyle w:val="Cuerpodetexto"/>
         <w:rPr/>
       </w:pPr>
       <w:r>
@@ -775,7 +760,7 @@
     </w:p>
     <w:p>
       <w:pPr>
-        <w:pStyle w:val="Cosdeltext"/>
+        <w:pStyle w:val="Cuerpodetexto"/>
         <w:spacing w:lineRule="exact" w:line="298"/>
         <w:rPr/>
       </w:pPr>
@@ -796,7 +781,7 @@
     </w:p>
     <w:p>
       <w:pPr>
-        <w:pStyle w:val="Cosdeltext"/>
+        <w:pStyle w:val="Cuerpodetexto"/>
         <w:ind w:left="1413" w:right="1671" w:hanging="0"/>
         <w:rPr/>
       </w:pPr>
@@ -863,7 +848,7 @@
     </w:p>
     <w:p>
       <w:pPr>
-        <w:pStyle w:val="Cosdeltext"/>
+        <w:pStyle w:val="Cuerpodetexto"/>
         <w:ind w:left="1413" w:right="0" w:hanging="0"/>
         <w:rPr/>
       </w:pPr>
@@ -886,7 +871,7 @@
     </w:p>
     <w:p>
       <w:pPr>
-        <w:pStyle w:val="Cosdeltext"/>
+        <w:pStyle w:val="Cuerpodetexto"/>
         <w:spacing w:lineRule="exact" w:line="298" w:before="1" w:after="0"/>
         <w:rPr/>
       </w:pPr>
@@ -897,7 +882,7 @@
     </w:p>
     <w:p>
       <w:pPr>
-        <w:pStyle w:val="Cosdeltext"/>
+        <w:pStyle w:val="Cuerpodetexto"/>
         <w:spacing w:lineRule="exact" w:line="298"/>
         <w:ind w:left="894" w:right="0" w:hanging="0"/>
         <w:rPr/>
@@ -909,7 +894,7 @@
     </w:p>
     <w:p>
       <w:pPr>
-        <w:pStyle w:val="Cosdeltext"/>
+        <w:pStyle w:val="Cuerpodetexto"/>
         <w:spacing w:lineRule="exact" w:line="298" w:before="1" w:after="0"/>
         <w:ind w:left="894" w:right="0" w:hanging="0"/>
         <w:rPr/>
@@ -921,7 +906,7 @@
     </w:p>
     <w:p>
       <w:pPr>
-        <w:pStyle w:val="Cosdeltext"/>
+        <w:pStyle w:val="Cuerpodetexto"/>
         <w:spacing w:lineRule="exact" w:line="298"/>
         <w:rPr/>
       </w:pPr>
@@ -952,7 +937,7 @@
     </w:p>
     <w:p>
       <w:pPr>
-        <w:pStyle w:val="Cosdeltext"/>
+        <w:pStyle w:val="Cuerpodetexto"/>
         <w:spacing w:before="1" w:after="0"/>
         <w:ind w:left="1534" w:right="0" w:hanging="381"/>
         <w:rPr/>
@@ -1114,7 +1099,7 @@
     </w:p>
     <w:p>
       <w:pPr>
-        <w:pStyle w:val="Cosdeltext"/>
+        <w:pStyle w:val="Cuerpodetexto"/>
         <w:ind w:left="1153" w:right="1671" w:hanging="0"/>
         <w:rPr/>
       </w:pPr>
@@ -1181,7 +1166,7 @@
     </w:p>
     <w:p>
       <w:pPr>
-        <w:pStyle w:val="Cosdeltext"/>
+        <w:pStyle w:val="Cuerpodetexto"/>
         <w:ind w:left="1153" w:right="120" w:hanging="0"/>
         <w:rPr/>
       </w:pPr>
@@ -1248,7 +1233,7 @@
     </w:p>
     <w:p>
       <w:pPr>
-        <w:pStyle w:val="Cosdeltext"/>
+        <w:pStyle w:val="Cuerpodetexto"/>
         <w:ind w:left="1153" w:right="6447" w:hanging="0"/>
         <w:rPr/>
       </w:pPr>
@@ -1279,7 +1264,7 @@
     </w:p>
     <w:p>
       <w:pPr>
-        <w:pStyle w:val="Cosdeltext"/>
+        <w:pStyle w:val="Cuerpodetexto"/>
         <w:rPr/>
       </w:pPr>
       <w:r>
@@ -1299,7 +1284,7 @@
     </w:p>
     <w:p>
       <w:pPr>
-        <w:pStyle w:val="Cosdeltext"/>
+        <w:pStyle w:val="Cuerpodetexto"/>
         <w:spacing w:lineRule="exact" w:line="298"/>
         <w:rPr/>
       </w:pPr>
@@ -1320,7 +1305,7 @@
     </w:p>
     <w:p>
       <w:pPr>
-        <w:pStyle w:val="Cosdeltext"/>
+        <w:pStyle w:val="Cuerpodetexto"/>
         <w:ind w:left="1413" w:right="1991" w:hanging="0"/>
         <w:rPr/>
       </w:pPr>
@@ -1369,7 +1354,7 @@
     </w:p>
     <w:p>
       <w:pPr>
-        <w:pStyle w:val="Cosdeltext"/>
+        <w:pStyle w:val="Cuerpodetexto"/>
         <w:ind w:left="1413" w:right="0" w:hanging="0"/>
         <w:rPr/>
       </w:pPr>
@@ -1390,7 +1375,7 @@
     </w:p>
     <w:p>
       <w:pPr>
-        <w:pStyle w:val="Cosdeltext"/>
+        <w:pStyle w:val="Cuerpodetexto"/>
         <w:spacing w:lineRule="exact" w:line="298"/>
         <w:rPr/>
       </w:pPr>
@@ -1401,7 +1386,7 @@
     </w:p>
     <w:p>
       <w:pPr>
-        <w:pStyle w:val="Cosdeltext"/>
+        <w:pStyle w:val="Cuerpodetexto"/>
         <w:spacing w:lineRule="exact" w:line="298"/>
         <w:ind w:left="894" w:right="0" w:hanging="0"/>
         <w:rPr/>
@@ -1413,7 +1398,7 @@
     </w:p>
     <w:p>
       <w:pPr>
-        <w:pStyle w:val="Cosdeltext"/>
+        <w:pStyle w:val="Cuerpodetexto"/>
         <w:spacing w:lineRule="exact" w:line="298" w:before="1" w:after="0"/>
         <w:ind w:left="634" w:right="0" w:hanging="0"/>
         <w:rPr/>
@@ -1425,31 +1410,29 @@
     </w:p>
     <w:p>
       <w:pPr>
-        <w:pStyle w:val="Cosdeltext"/>
-        <w:spacing w:lineRule="exact" w:line="298"/>
-        <w:ind w:left="375" w:right="0" w:hanging="0"/>
-        <w:rPr/>
-      </w:pPr>
-      <w:r>
-        <w:rPr/>
-        <w:t>}</w:t>
-      </w:r>
-    </w:p>
-    <w:p>
-      <w:pPr>
         <w:sectPr>
+          <w:headerReference w:type="default" r:id="rId18"/>
           <w:type w:val="nextPage"/>
           <w:pgSz w:w="11906" w:h="16838"/>
-          <w:pgMar w:left="1020" w:right="1040" w:header="0" w:top="1060" w:footer="0" w:bottom="280" w:gutter="0"/>
+          <w:pgMar w:left="1020" w:right="1040" w:gutter="0" w:header="1060" w:top="1596" w:footer="0" w:bottom="280"/>
           <w:pgNumType w:fmt="decimal"/>
           <w:formProt w:val="false"/>
           <w:textDirection w:val="lrTb"/>
+          <w:docGrid w:type="default" w:linePitch="100" w:charSpace="0"/>
         </w:sectPr>
-      </w:pPr>
-    </w:p>
-    <w:p>
-      <w:pPr>
-        <w:pStyle w:val="Cosdeltext"/>
+        <w:pStyle w:val="Cuerpodetexto"/>
+        <w:spacing w:lineRule="exact" w:line="298"/>
+        <w:ind w:left="375" w:right="0" w:hanging="0"/>
+        <w:rPr/>
+      </w:pPr>
+      <w:r>
+        <w:rPr/>
+        <w:t>}</w:t>
+      </w:r>
+    </w:p>
+    <w:p>
+      <w:pPr>
+        <w:pStyle w:val="Cuerpodetexto"/>
         <w:spacing w:before="77" w:after="0"/>
         <w:ind w:left="115" w:right="0" w:hanging="0"/>
         <w:rPr/>
@@ -1461,7 +1444,7 @@
     </w:p>
     <w:p>
       <w:pPr>
-        <w:pStyle w:val="Cosdeltext"/>
+        <w:pStyle w:val="Cuerpodetexto"/>
         <w:ind w:left="0" w:right="0" w:hanging="0"/>
         <w:rPr/>
       </w:pPr>
@@ -1808,7 +1791,7 @@
     </w:p>
     <w:p>
       <w:pPr>
-        <w:pStyle w:val="Cosdeltext"/>
+        <w:pStyle w:val="Cuerpodetexto"/>
         <w:ind w:left="0" w:right="0" w:hanging="0"/>
         <w:rPr/>
       </w:pPr>
@@ -1819,7 +1802,7 @@
     </w:p>
     <w:p>
       <w:pPr>
-        <w:pStyle w:val="Cosdeltext"/>
+        <w:pStyle w:val="Cuerpodetexto"/>
         <w:ind w:left="0" w:right="0" w:hanging="0"/>
         <w:rPr>
           <w:rFonts w:ascii="Times New Roman" w:hAnsi="Times New Roman" w:eastAsia="Times New Roman" w:cs="Times New Roman"/>
@@ -1844,7 +1827,7 @@
     </w:p>
     <w:p>
       <w:pPr>
-        <w:pStyle w:val="Cosdeltext"/>
+        <w:pStyle w:val="Cuerpodetexto"/>
         <w:ind w:left="0" w:right="0" w:hanging="0"/>
         <w:rPr>
           <w:rFonts w:ascii="Times New Roman" w:hAnsi="Times New Roman" w:eastAsia="Times New Roman" w:cs="Times New Roman"/>
@@ -1869,7 +1852,7 @@
     </w:p>
     <w:p>
       <w:pPr>
-        <w:pStyle w:val="Cosdeltext"/>
+        <w:pStyle w:val="Cuerpodetexto"/>
         <w:ind w:left="0" w:right="0" w:hanging="0"/>
         <w:rPr>
           <w:rFonts w:ascii="Times New Roman" w:hAnsi="Times New Roman" w:eastAsia="Times New Roman" w:cs="Times New Roman"/>
@@ -1894,7 +1877,7 @@
     </w:p>
     <w:p>
       <w:pPr>
-        <w:pStyle w:val="Cosdeltext"/>
+        <w:pStyle w:val="Cuerpodetexto"/>
         <w:ind w:left="0" w:right="0" w:hanging="0"/>
         <w:rPr>
           <w:rFonts w:ascii="Times New Roman" w:hAnsi="Times New Roman" w:eastAsia="Times New Roman" w:cs="Times New Roman"/>
@@ -1919,7 +1902,7 @@
     </w:p>
     <w:p>
       <w:pPr>
-        <w:pStyle w:val="Cosdeltext"/>
+        <w:pStyle w:val="Cuerpodetexto"/>
         <w:ind w:left="0" w:right="0" w:hanging="0"/>
         <w:rPr>
           <w:rFonts w:ascii="Times New Roman" w:hAnsi="Times New Roman" w:eastAsia="Times New Roman" w:cs="Times New Roman"/>
@@ -1955,7 +1938,7 @@
     </w:p>
     <w:p>
       <w:pPr>
-        <w:pStyle w:val="Cosdeltext"/>
+        <w:pStyle w:val="Cuerpodetexto"/>
         <w:ind w:left="0" w:right="0" w:hanging="0"/>
         <w:rPr>
           <w:rFonts w:ascii="Times New Roman" w:hAnsi="Times New Roman" w:eastAsia="Times New Roman" w:cs="Times New Roman"/>
@@ -1991,7 +1974,7 @@
     </w:p>
     <w:p>
       <w:pPr>
-        <w:pStyle w:val="Cosdeltext"/>
+        <w:pStyle w:val="Cuerpodetexto"/>
         <w:ind w:left="0" w:right="0" w:hanging="0"/>
         <w:rPr>
           <w:rFonts w:ascii="Times New Roman" w:hAnsi="Times New Roman" w:eastAsia="Times New Roman" w:cs="Times New Roman"/>
@@ -2027,7 +2010,7 @@
     </w:p>
     <w:p>
       <w:pPr>
-        <w:pStyle w:val="Cosdeltext"/>
+        <w:pStyle w:val="Cuerpodetexto"/>
         <w:ind w:left="0" w:right="0" w:hanging="0"/>
         <w:rPr>
           <w:rFonts w:ascii="Times New Roman" w:hAnsi="Times New Roman" w:eastAsia="Times New Roman" w:cs="Times New Roman"/>
@@ -2063,7 +2046,7 @@
     </w:p>
     <w:p>
       <w:pPr>
-        <w:pStyle w:val="Cosdeltext"/>
+        <w:pStyle w:val="Cuerpodetexto"/>
         <w:ind w:left="0" w:right="0" w:hanging="0"/>
         <w:rPr>
           <w:rFonts w:ascii="Times New Roman" w:hAnsi="Times New Roman" w:eastAsia="Times New Roman" w:cs="Times New Roman"/>
@@ -2099,7 +2082,7 @@
     </w:p>
     <w:p>
       <w:pPr>
-        <w:pStyle w:val="Cosdeltext"/>
+        <w:pStyle w:val="Cuerpodetexto"/>
         <w:ind w:left="0" w:right="0" w:hanging="0"/>
         <w:rPr>
           <w:rFonts w:ascii="Times New Roman" w:hAnsi="Times New Roman" w:eastAsia="Times New Roman" w:cs="Times New Roman"/>
@@ -2135,7 +2118,7 @@
     </w:p>
     <w:p>
       <w:pPr>
-        <w:pStyle w:val="Cosdeltext"/>
+        <w:pStyle w:val="Cuerpodetexto"/>
         <w:ind w:left="0" w:right="0" w:hanging="0"/>
         <w:rPr>
           <w:rFonts w:ascii="Times New Roman" w:hAnsi="Times New Roman" w:eastAsia="Times New Roman" w:cs="Times New Roman"/>
@@ -2171,7 +2154,7 @@
     </w:p>
     <w:p>
       <w:pPr>
-        <w:pStyle w:val="Cosdeltext"/>
+        <w:pStyle w:val="Cuerpodetexto"/>
         <w:ind w:left="0" w:right="0" w:hanging="0"/>
         <w:rPr>
           <w:rFonts w:ascii="Times New Roman" w:hAnsi="Times New Roman" w:eastAsia="Times New Roman" w:cs="Times New Roman"/>
@@ -2207,7 +2190,7 @@
     </w:p>
     <w:p>
       <w:pPr>
-        <w:pStyle w:val="Cosdeltext"/>
+        <w:pStyle w:val="Cuerpodetexto"/>
         <w:ind w:left="0" w:right="0" w:hanging="0"/>
         <w:rPr>
           <w:rFonts w:ascii="Times New Roman" w:hAnsi="Times New Roman" w:eastAsia="Times New Roman" w:cs="Times New Roman"/>
@@ -2243,7 +2226,7 @@
     </w:p>
     <w:p>
       <w:pPr>
-        <w:pStyle w:val="Cosdeltext"/>
+        <w:pStyle w:val="Cuerpodetexto"/>
         <w:ind w:left="0" w:right="0" w:hanging="0"/>
         <w:rPr>
           <w:rFonts w:ascii="Times New Roman" w:hAnsi="Times New Roman" w:eastAsia="Times New Roman" w:cs="Times New Roman"/>
@@ -2279,7 +2262,7 @@
     </w:p>
     <w:p>
       <w:pPr>
-        <w:pStyle w:val="Cosdeltext"/>
+        <w:pStyle w:val="Cuerpodetexto"/>
         <w:ind w:left="0" w:right="0" w:hanging="0"/>
         <w:rPr>
           <w:rFonts w:ascii="Times New Roman" w:hAnsi="Times New Roman" w:eastAsia="Times New Roman" w:cs="Times New Roman"/>
@@ -2315,7 +2298,7 @@
     </w:p>
     <w:p>
       <w:pPr>
-        <w:pStyle w:val="Cosdeltext"/>
+        <w:pStyle w:val="Cuerpodetexto"/>
         <w:ind w:left="0" w:right="0" w:hanging="0"/>
         <w:rPr>
           <w:rFonts w:ascii="Times New Roman" w:hAnsi="Times New Roman" w:eastAsia="Times New Roman" w:cs="Times New Roman"/>
@@ -2351,7 +2334,7 @@
     </w:p>
     <w:p>
       <w:pPr>
-        <w:pStyle w:val="Cosdeltext"/>
+        <w:pStyle w:val="Cuerpodetexto"/>
         <w:ind w:left="0" w:right="0" w:hanging="0"/>
         <w:rPr>
           <w:rFonts w:ascii="Times New Roman" w:hAnsi="Times New Roman" w:eastAsia="Times New Roman" w:cs="Times New Roman"/>
@@ -2387,7 +2370,7 @@
     </w:p>
     <w:p>
       <w:pPr>
-        <w:pStyle w:val="Cosdeltext"/>
+        <w:pStyle w:val="Cuerpodetexto"/>
         <w:ind w:left="0" w:right="0" w:hanging="0"/>
         <w:rPr>
           <w:rFonts w:ascii="Times New Roman" w:hAnsi="Times New Roman" w:eastAsia="Times New Roman" w:cs="Times New Roman"/>
@@ -2423,7 +2406,7 @@
     </w:p>
     <w:p>
       <w:pPr>
-        <w:pStyle w:val="Cosdeltext"/>
+        <w:pStyle w:val="Cuerpodetexto"/>
         <w:ind w:left="0" w:right="0" w:hanging="0"/>
         <w:rPr>
           <w:rFonts w:ascii="Times New Roman" w:hAnsi="Times New Roman" w:eastAsia="Times New Roman" w:cs="Times New Roman"/>
@@ -2459,7 +2442,7 @@
     </w:p>
     <w:p>
       <w:pPr>
-        <w:pStyle w:val="Cosdeltext"/>
+        <w:pStyle w:val="Cuerpodetexto"/>
         <w:ind w:left="0" w:right="0" w:hanging="0"/>
         <w:rPr>
           <w:rFonts w:ascii="Times New Roman" w:hAnsi="Times New Roman" w:eastAsia="Times New Roman" w:cs="Times New Roman"/>
@@ -2495,7 +2478,7 @@
     </w:p>
     <w:p>
       <w:pPr>
-        <w:pStyle w:val="Cosdeltext"/>
+        <w:pStyle w:val="Cuerpodetexto"/>
         <w:ind w:left="0" w:right="0" w:hanging="0"/>
         <w:rPr>
           <w:rFonts w:ascii="Times New Roman" w:hAnsi="Times New Roman" w:eastAsia="Times New Roman" w:cs="Times New Roman"/>
@@ -2531,7 +2514,7 @@
     </w:p>
     <w:p>
       <w:pPr>
-        <w:pStyle w:val="Cosdeltext"/>
+        <w:pStyle w:val="Cuerpodetexto"/>
         <w:ind w:left="0" w:right="0" w:hanging="0"/>
         <w:rPr>
           <w:rFonts w:ascii="Times New Roman" w:hAnsi="Times New Roman" w:eastAsia="Times New Roman" w:cs="Times New Roman"/>
@@ -2567,7 +2550,7 @@
     </w:p>
     <w:p>
       <w:pPr>
-        <w:pStyle w:val="Cosdeltext"/>
+        <w:pStyle w:val="Cuerpodetexto"/>
         <w:ind w:left="0" w:right="0" w:hanging="0"/>
         <w:rPr>
           <w:rFonts w:ascii="Times New Roman" w:hAnsi="Times New Roman" w:eastAsia="Times New Roman" w:cs="Times New Roman"/>
@@ -2603,7 +2586,7 @@
     </w:p>
     <w:p>
       <w:pPr>
-        <w:pStyle w:val="Cosdeltext"/>
+        <w:pStyle w:val="Cuerpodetexto"/>
         <w:ind w:left="0" w:right="0" w:hanging="0"/>
         <w:rPr>
           <w:rFonts w:ascii="Times New Roman" w:hAnsi="Times New Roman" w:eastAsia="Times New Roman" w:cs="Times New Roman"/>
@@ -2639,7 +2622,7 @@
     </w:p>
     <w:p>
       <w:pPr>
-        <w:pStyle w:val="Cosdeltext"/>
+        <w:pStyle w:val="Cuerpodetexto"/>
         <w:ind w:left="0" w:right="0" w:hanging="0"/>
         <w:rPr>
           <w:rFonts w:ascii="Times New Roman" w:hAnsi="Times New Roman" w:eastAsia="Times New Roman" w:cs="Times New Roman"/>
@@ -2675,7 +2658,7 @@
     </w:p>
     <w:p>
       <w:pPr>
-        <w:pStyle w:val="Cosdeltext"/>
+        <w:pStyle w:val="Cuerpodetexto"/>
         <w:ind w:left="0" w:right="0" w:hanging="0"/>
         <w:rPr>
           <w:rFonts w:ascii="Times New Roman" w:hAnsi="Times New Roman" w:eastAsia="Times New Roman" w:cs="Times New Roman"/>
@@ -2711,7 +2694,7 @@
     </w:p>
     <w:p>
       <w:pPr>
-        <w:pStyle w:val="Cosdeltext"/>
+        <w:pStyle w:val="Cuerpodetexto"/>
         <w:ind w:left="0" w:right="0" w:hanging="0"/>
         <w:rPr>
           <w:rFonts w:ascii="Times New Roman" w:hAnsi="Times New Roman" w:eastAsia="Times New Roman" w:cs="Times New Roman"/>
@@ -2747,7 +2730,7 @@
     </w:p>
     <w:p>
       <w:pPr>
-        <w:pStyle w:val="Cosdeltext"/>
+        <w:pStyle w:val="Cuerpodetexto"/>
         <w:ind w:left="0" w:right="0" w:hanging="0"/>
         <w:rPr>
           <w:rFonts w:ascii="Times New Roman" w:hAnsi="Times New Roman" w:eastAsia="Times New Roman" w:cs="Times New Roman"/>
@@ -2783,7 +2766,7 @@
     </w:p>
     <w:p>
       <w:pPr>
-        <w:pStyle w:val="Cosdeltext"/>
+        <w:pStyle w:val="Cuerpodetexto"/>
         <w:ind w:left="0" w:right="0" w:hanging="0"/>
         <w:rPr>
           <w:rFonts w:ascii="Times New Roman" w:hAnsi="Times New Roman" w:eastAsia="Times New Roman" w:cs="Times New Roman"/>
@@ -2819,7 +2802,7 @@
     </w:p>
     <w:p>
       <w:pPr>
-        <w:pStyle w:val="Cosdeltext"/>
+        <w:pStyle w:val="Cuerpodetexto"/>
         <w:ind w:left="0" w:right="0" w:hanging="0"/>
         <w:rPr>
           <w:rFonts w:ascii="Times New Roman" w:hAnsi="Times New Roman" w:eastAsia="Times New Roman" w:cs="Times New Roman"/>
@@ -2855,7 +2838,7 @@
     </w:p>
     <w:p>
       <w:pPr>
-        <w:pStyle w:val="Cosdeltext"/>
+        <w:pStyle w:val="Cuerpodetexto"/>
         <w:ind w:left="0" w:right="0" w:hanging="0"/>
         <w:rPr>
           <w:rFonts w:ascii="Times New Roman" w:hAnsi="Times New Roman" w:eastAsia="Times New Roman" w:cs="Times New Roman"/>
@@ -2891,7 +2874,7 @@
     </w:p>
     <w:p>
       <w:pPr>
-        <w:pStyle w:val="Cosdeltext"/>
+        <w:pStyle w:val="Cuerpodetexto"/>
         <w:ind w:left="0" w:right="0" w:hanging="0"/>
         <w:rPr>
           <w:rFonts w:ascii="Times New Roman" w:hAnsi="Times New Roman" w:eastAsia="Times New Roman" w:cs="Times New Roman"/>
@@ -2927,7 +2910,7 @@
     </w:p>
     <w:p>
       <w:pPr>
-        <w:pStyle w:val="Cosdeltext"/>
+        <w:pStyle w:val="Cuerpodetexto"/>
         <w:ind w:left="0" w:right="0" w:hanging="0"/>
         <w:rPr>
           <w:rFonts w:ascii="Times New Roman" w:hAnsi="Times New Roman" w:eastAsia="Times New Roman" w:cs="Times New Roman"/>
@@ -2963,7 +2946,7 @@
     </w:p>
     <w:p>
       <w:pPr>
-        <w:pStyle w:val="Cosdeltext"/>
+        <w:pStyle w:val="Cuerpodetexto"/>
         <w:ind w:left="0" w:right="0" w:hanging="0"/>
         <w:rPr>
           <w:rFonts w:ascii="Times New Roman" w:hAnsi="Times New Roman" w:eastAsia="Times New Roman" w:cs="Times New Roman"/>
@@ -2999,7 +2982,7 @@
     </w:p>
     <w:p>
       <w:pPr>
-        <w:pStyle w:val="Cosdeltext"/>
+        <w:pStyle w:val="Cuerpodetexto"/>
         <w:ind w:left="0" w:right="0" w:hanging="0"/>
         <w:rPr>
           <w:rFonts w:ascii="Times New Roman" w:hAnsi="Times New Roman" w:eastAsia="Times New Roman" w:cs="Times New Roman"/>
@@ -3035,7 +3018,7 @@
     </w:p>
     <w:p>
       <w:pPr>
-        <w:pStyle w:val="Cosdeltext"/>
+        <w:pStyle w:val="Cuerpodetexto"/>
         <w:ind w:left="0" w:right="0" w:hanging="0"/>
         <w:rPr>
           <w:rFonts w:ascii="Times New Roman" w:hAnsi="Times New Roman" w:eastAsia="Times New Roman" w:cs="Times New Roman"/>
@@ -3071,7 +3054,7 @@
     </w:p>
     <w:p>
       <w:pPr>
-        <w:pStyle w:val="Cosdeltext"/>
+        <w:pStyle w:val="Cuerpodetexto"/>
         <w:ind w:left="0" w:right="0" w:hanging="0"/>
         <w:rPr>
           <w:rFonts w:ascii="Times New Roman" w:hAnsi="Times New Roman" w:eastAsia="Times New Roman" w:cs="Times New Roman"/>
@@ -3107,7 +3090,7 @@
     </w:p>
     <w:p>
       <w:pPr>
-        <w:pStyle w:val="Cosdeltext"/>
+        <w:pStyle w:val="Cuerpodetexto"/>
         <w:ind w:left="0" w:right="0" w:hanging="0"/>
         <w:rPr>
           <w:rFonts w:ascii="Times New Roman" w:hAnsi="Times New Roman" w:eastAsia="Times New Roman" w:cs="Times New Roman"/>
@@ -3143,7 +3126,7 @@
     </w:p>
     <w:p>
       <w:pPr>
-        <w:pStyle w:val="Cosdeltext"/>
+        <w:pStyle w:val="Cuerpodetexto"/>
         <w:ind w:left="0" w:right="0" w:hanging="0"/>
         <w:rPr>
           <w:rFonts w:ascii="Times New Roman" w:hAnsi="Times New Roman" w:eastAsia="Times New Roman" w:cs="Times New Roman"/>
@@ -3179,7 +3162,7 @@
     </w:p>
     <w:p>
       <w:pPr>
-        <w:pStyle w:val="Cosdeltext"/>
+        <w:pStyle w:val="Cuerpodetexto"/>
         <w:ind w:left="0" w:right="0" w:hanging="0"/>
         <w:rPr>
           <w:rFonts w:ascii="Times New Roman" w:hAnsi="Times New Roman" w:eastAsia="Times New Roman" w:cs="Times New Roman"/>
@@ -3204,7 +3187,7 @@
     </w:p>
     <w:p>
       <w:pPr>
-        <w:pStyle w:val="Cosdeltext"/>
+        <w:pStyle w:val="Cuerpodetexto"/>
         <w:ind w:left="0" w:right="0" w:hanging="0"/>
         <w:rPr>
           <w:rFonts w:ascii="Times New Roman" w:hAnsi="Times New Roman" w:eastAsia="Times New Roman" w:cs="Times New Roman"/>
@@ -3228,7 +3211,7 @@
     </w:p>
     <w:p>
       <w:pPr>
-        <w:pStyle w:val="Cosdeltext"/>
+        <w:pStyle w:val="Cuerpodetexto"/>
         <w:ind w:left="0" w:right="0" w:hanging="0"/>
         <w:rPr>
           <w:rFonts w:ascii="Times New Roman" w:hAnsi="Times New Roman" w:eastAsia="Times New Roman" w:cs="Times New Roman"/>
@@ -3253,7 +3236,7 @@
     </w:p>
     <w:p>
       <w:pPr>
-        <w:pStyle w:val="Cosdeltext"/>
+        <w:pStyle w:val="Cuerpodetexto"/>
         <w:ind w:left="0" w:right="0" w:hanging="0"/>
         <w:rPr>
           <w:rFonts w:ascii="Times New Roman" w:hAnsi="Times New Roman" w:eastAsia="Times New Roman" w:cs="Times New Roman"/>
@@ -3278,7 +3261,7 @@
     </w:p>
     <w:p>
       <w:pPr>
-        <w:pStyle w:val="Cosdeltext"/>
+        <w:pStyle w:val="Cuerpodetexto"/>
         <w:ind w:left="0" w:right="0" w:hanging="0"/>
         <w:rPr>
           <w:rFonts w:ascii="Times New Roman" w:hAnsi="Times New Roman" w:eastAsia="Times New Roman" w:cs="Times New Roman"/>
@@ -3304,7 +3287,7 @@
     </w:p>
     <w:p>
       <w:pPr>
-        <w:pStyle w:val="Cosdeltext"/>
+        <w:pStyle w:val="Cuerpodetexto"/>
         <w:ind w:left="0" w:right="0" w:hanging="0"/>
         <w:rPr>
           <w:rFonts w:ascii="Times New Roman" w:hAnsi="Times New Roman" w:eastAsia="Times New Roman" w:cs="Times New Roman"/>
@@ -3331,7 +3314,7 @@
     </w:p>
     <w:p>
       <w:pPr>
-        <w:pStyle w:val="Cosdeltext"/>
+        <w:pStyle w:val="Cuerpodetexto"/>
         <w:ind w:left="0" w:right="0" w:hanging="0"/>
         <w:rPr>
           <w:rFonts w:ascii="Times New Roman" w:hAnsi="Times New Roman" w:eastAsia="Times New Roman" w:cs="Times New Roman"/>
@@ -3358,7 +3341,7 @@
     </w:p>
     <w:p>
       <w:pPr>
-        <w:pStyle w:val="Cosdeltext"/>
+        <w:pStyle w:val="Cuerpodetexto"/>
         <w:ind w:left="0" w:right="0" w:hanging="0"/>
         <w:rPr>
           <w:rFonts w:ascii="Times New Roman" w:hAnsi="Times New Roman" w:eastAsia="Times New Roman" w:cs="Times New Roman"/>
@@ -3385,7 +3368,7 @@
     </w:p>
     <w:p>
       <w:pPr>
-        <w:pStyle w:val="Cosdeltext"/>
+        <w:pStyle w:val="Cuerpodetexto"/>
         <w:ind w:left="0" w:right="0" w:hanging="0"/>
         <w:rPr>
           <w:rFonts w:ascii="Times New Roman" w:hAnsi="Times New Roman" w:eastAsia="Times New Roman" w:cs="Times New Roman"/>
@@ -3412,7 +3395,7 @@
     </w:p>
     <w:p>
       <w:pPr>
-        <w:pStyle w:val="Cosdeltext"/>
+        <w:pStyle w:val="Cuerpodetexto"/>
         <w:ind w:left="0" w:right="0" w:hanging="0"/>
         <w:rPr>
           <w:rFonts w:ascii="Times New Roman" w:hAnsi="Times New Roman" w:eastAsia="Times New Roman" w:cs="Times New Roman"/>
@@ -3440,7 +3423,7 @@
     </w:p>
     <w:p>
       <w:pPr>
-        <w:pStyle w:val="Cosdeltext"/>
+        <w:pStyle w:val="Cuerpodetexto"/>
         <w:ind w:left="0" w:right="0" w:hanging="0"/>
         <w:rPr>
           <w:rFonts w:ascii="Times New Roman" w:hAnsi="Times New Roman" w:eastAsia="Times New Roman" w:cs="Times New Roman"/>
@@ -3468,7 +3451,7 @@
     </w:p>
     <w:p>
       <w:pPr>
-        <w:pStyle w:val="Cosdeltext"/>
+        <w:pStyle w:val="Cuerpodetexto"/>
         <w:ind w:left="0" w:right="0" w:hanging="0"/>
         <w:rPr>
           <w:rFonts w:ascii="Times New Roman" w:hAnsi="Times New Roman" w:eastAsia="Times New Roman" w:cs="Times New Roman"/>
@@ -3496,7 +3479,7 @@
     </w:p>
     <w:p>
       <w:pPr>
-        <w:pStyle w:val="Cosdeltext"/>
+        <w:pStyle w:val="Cuerpodetexto"/>
         <w:ind w:left="0" w:right="0" w:hanging="0"/>
         <w:rPr>
           <w:rFonts w:ascii="Times New Roman" w:hAnsi="Times New Roman" w:eastAsia="Times New Roman" w:cs="Times New Roman"/>
@@ -3524,7 +3507,7 @@
     </w:p>
     <w:p>
       <w:pPr>
-        <w:pStyle w:val="Cosdeltext"/>
+        <w:pStyle w:val="Cuerpodetexto"/>
         <w:ind w:left="0" w:right="0" w:hanging="0"/>
         <w:rPr>
           <w:rFonts w:ascii="Times New Roman" w:hAnsi="Times New Roman" w:eastAsia="Times New Roman" w:cs="Times New Roman"/>
@@ -3552,7 +3535,7 @@
     </w:p>
     <w:p>
       <w:pPr>
-        <w:pStyle w:val="Cosdeltext"/>
+        <w:pStyle w:val="Cuerpodetexto"/>
         <w:ind w:left="0" w:right="0" w:hanging="0"/>
         <w:rPr>
           <w:rFonts w:ascii="Times New Roman" w:hAnsi="Times New Roman" w:eastAsia="Times New Roman" w:cs="Times New Roman"/>
@@ -3580,7 +3563,7 @@
     </w:p>
     <w:p>
       <w:pPr>
-        <w:pStyle w:val="Cosdeltext"/>
+        <w:pStyle w:val="Cuerpodetexto"/>
         <w:ind w:left="0" w:right="0" w:hanging="0"/>
         <w:rPr>
           <w:rFonts w:ascii="Times New Roman" w:hAnsi="Times New Roman" w:eastAsia="Times New Roman" w:cs="Times New Roman"/>
@@ -3608,7 +3591,7 @@
     </w:p>
     <w:p>
       <w:pPr>
-        <w:pStyle w:val="Cosdeltext"/>
+        <w:pStyle w:val="Cuerpodetexto"/>
         <w:ind w:left="0" w:right="0" w:hanging="0"/>
         <w:rPr>
           <w:rFonts w:ascii="Times New Roman" w:hAnsi="Times New Roman" w:eastAsia="Times New Roman" w:cs="Times New Roman"/>
@@ -3636,7 +3619,7 @@
     </w:p>
     <w:p>
       <w:pPr>
-        <w:pStyle w:val="Cosdeltext"/>
+        <w:pStyle w:val="Cuerpodetexto"/>
         <w:ind w:left="0" w:right="0" w:hanging="0"/>
         <w:rPr>
           <w:rFonts w:ascii="Times New Roman" w:hAnsi="Times New Roman" w:eastAsia="Times New Roman" w:cs="Times New Roman"/>
@@ -3664,7 +3647,7 @@
     </w:p>
     <w:p>
       <w:pPr>
-        <w:pStyle w:val="Cosdeltext"/>
+        <w:pStyle w:val="Cuerpodetexto"/>
         <w:ind w:left="0" w:right="0" w:hanging="0"/>
         <w:rPr>
           <w:rFonts w:ascii="Times New Roman" w:hAnsi="Times New Roman" w:eastAsia="Times New Roman" w:cs="Times New Roman"/>
@@ -3692,7 +3675,7 @@
     </w:p>
     <w:p>
       <w:pPr>
-        <w:pStyle w:val="Cosdeltext"/>
+        <w:pStyle w:val="Cuerpodetexto"/>
         <w:ind w:left="0" w:right="0" w:hanging="0"/>
         <w:rPr>
           <w:rFonts w:ascii="Times New Roman" w:hAnsi="Times New Roman" w:eastAsia="Times New Roman" w:cs="Times New Roman"/>
@@ -3721,7 +3704,7 @@
     </w:p>
     <w:p>
       <w:pPr>
-        <w:pStyle w:val="Cosdeltext"/>
+        <w:pStyle w:val="Cuerpodetexto"/>
         <w:ind w:left="0" w:right="0" w:hanging="0"/>
         <w:rPr>
           <w:rFonts w:ascii="Times New Roman" w:hAnsi="Times New Roman" w:eastAsia="Times New Roman" w:cs="Times New Roman"/>
@@ -3750,7 +3733,7 @@
     </w:p>
     <w:p>
       <w:pPr>
-        <w:pStyle w:val="Cosdeltext"/>
+        <w:pStyle w:val="Cuerpodetexto"/>
         <w:ind w:left="0" w:right="0" w:hanging="0"/>
         <w:rPr>
           <w:rFonts w:ascii="Times New Roman" w:hAnsi="Times New Roman" w:eastAsia="Times New Roman" w:cs="Times New Roman"/>
@@ -3779,7 +3762,7 @@
     </w:p>
     <w:p>
       <w:pPr>
-        <w:pStyle w:val="Cosdeltext"/>
+        <w:pStyle w:val="Cuerpodetexto"/>
         <w:ind w:left="0" w:right="0" w:hanging="0"/>
         <w:rPr>
           <w:rFonts w:ascii="Times New Roman" w:hAnsi="Times New Roman" w:eastAsia="Times New Roman" w:cs="Times New Roman"/>
@@ -3807,7 +3790,7 @@
     </w:p>
     <w:p>
       <w:pPr>
-        <w:pStyle w:val="Cosdeltext"/>
+        <w:pStyle w:val="Cuerpodetexto"/>
         <w:ind w:left="0" w:right="0" w:hanging="0"/>
         <w:rPr>
           <w:rFonts w:ascii="Times New Roman" w:hAnsi="Times New Roman" w:eastAsia="Times New Roman" w:cs="Times New Roman"/>
@@ -3834,7 +3817,7 @@
     </w:p>
     <w:p>
       <w:pPr>
-        <w:pStyle w:val="Cosdeltext"/>
+        <w:pStyle w:val="Cuerpodetexto"/>
         <w:ind w:left="0" w:right="0" w:hanging="0"/>
         <w:rPr>
           <w:rFonts w:ascii="Times New Roman" w:hAnsi="Times New Roman" w:eastAsia="Times New Roman" w:cs="Times New Roman"/>
@@ -3861,7 +3844,7 @@
     </w:p>
     <w:p>
       <w:pPr>
-        <w:pStyle w:val="Cosdeltext"/>
+        <w:pStyle w:val="Cuerpodetexto"/>
         <w:ind w:left="0" w:right="0" w:hanging="0"/>
         <w:rPr>
           <w:rFonts w:ascii="Times New Roman" w:hAnsi="Times New Roman" w:eastAsia="Times New Roman" w:cs="Times New Roman"/>
@@ -3889,7 +3872,7 @@
     </w:p>
     <w:p>
       <w:pPr>
-        <w:pStyle w:val="Cosdeltext"/>
+        <w:pStyle w:val="Cuerpodetexto"/>
         <w:ind w:left="0" w:right="0" w:hanging="0"/>
         <w:rPr>
           <w:rFonts w:ascii="Times New Roman" w:hAnsi="Times New Roman" w:eastAsia="Times New Roman" w:cs="Times New Roman"/>
@@ -3917,7 +3900,7 @@
     </w:p>
     <w:p>
       <w:pPr>
-        <w:pStyle w:val="Cosdeltext"/>
+        <w:pStyle w:val="Cuerpodetexto"/>
         <w:ind w:left="0" w:right="0" w:hanging="0"/>
         <w:rPr>
           <w:rFonts w:ascii="Times New Roman" w:hAnsi="Times New Roman" w:eastAsia="Times New Roman" w:cs="Times New Roman"/>
@@ -3945,7 +3928,7 @@
     </w:p>
     <w:p>
       <w:pPr>
-        <w:pStyle w:val="Cosdeltext"/>
+        <w:pStyle w:val="Cuerpodetexto"/>
         <w:ind w:left="0" w:right="0" w:hanging="0"/>
         <w:rPr>
           <w:rFonts w:ascii="Times New Roman" w:hAnsi="Times New Roman" w:eastAsia="Times New Roman" w:cs="Times New Roman"/>
@@ -3973,7 +3956,7 @@
     </w:p>
     <w:p>
       <w:pPr>
-        <w:pStyle w:val="Cosdeltext"/>
+        <w:pStyle w:val="Cuerpodetexto"/>
         <w:ind w:left="0" w:right="0" w:hanging="0"/>
         <w:rPr>
           <w:rFonts w:ascii="Times New Roman" w:hAnsi="Times New Roman" w:eastAsia="Times New Roman" w:cs="Times New Roman"/>
@@ -4001,7 +3984,7 @@
     </w:p>
     <w:p>
       <w:pPr>
-        <w:pStyle w:val="Cosdeltext"/>
+        <w:pStyle w:val="Cuerpodetexto"/>
         <w:ind w:left="0" w:right="0" w:hanging="0"/>
         <w:rPr>
           <w:rFonts w:ascii="Times New Roman" w:hAnsi="Times New Roman" w:eastAsia="Times New Roman" w:cs="Times New Roman"/>
@@ -4029,7 +4012,7 @@
     </w:p>
     <w:p>
       <w:pPr>
-        <w:pStyle w:val="Cosdeltext"/>
+        <w:pStyle w:val="Cuerpodetexto"/>
         <w:ind w:left="0" w:right="0" w:hanging="0"/>
         <w:rPr>
           <w:rFonts w:ascii="Times New Roman" w:hAnsi="Times New Roman" w:eastAsia="Times New Roman" w:cs="Times New Roman"/>
@@ -4057,7 +4040,7 @@
     </w:p>
     <w:p>
       <w:pPr>
-        <w:pStyle w:val="Cosdeltext"/>
+        <w:pStyle w:val="Cuerpodetexto"/>
         <w:ind w:left="0" w:right="0" w:hanging="0"/>
         <w:rPr>
           <w:rFonts w:ascii="Times New Roman" w:hAnsi="Times New Roman" w:eastAsia="Times New Roman" w:cs="Times New Roman"/>
@@ -4085,7 +4068,7 @@
     </w:p>
     <w:p>
       <w:pPr>
-        <w:pStyle w:val="Cosdeltext"/>
+        <w:pStyle w:val="Cuerpodetexto"/>
         <w:ind w:left="0" w:right="0" w:hanging="0"/>
         <w:rPr>
           <w:rFonts w:ascii="Times New Roman" w:hAnsi="Times New Roman" w:eastAsia="Times New Roman" w:cs="Times New Roman"/>
@@ -4113,7 +4096,7 @@
     </w:p>
     <w:p>
       <w:pPr>
-        <w:pStyle w:val="Cosdeltext"/>
+        <w:pStyle w:val="Cuerpodetexto"/>
         <w:ind w:left="0" w:right="0" w:hanging="0"/>
         <w:rPr>
           <w:rFonts w:ascii="Times New Roman" w:hAnsi="Times New Roman" w:eastAsia="Times New Roman" w:cs="Times New Roman"/>
@@ -4141,7 +4124,7 @@
     </w:p>
     <w:p>
       <w:pPr>
-        <w:pStyle w:val="Cosdeltext"/>
+        <w:pStyle w:val="Cuerpodetexto"/>
         <w:ind w:left="0" w:right="0" w:hanging="0"/>
         <w:rPr>
           <w:rFonts w:ascii="Times New Roman" w:hAnsi="Times New Roman" w:eastAsia="Times New Roman" w:cs="Times New Roman"/>
@@ -4170,7 +4153,7 @@
     </w:p>
     <w:p>
       <w:pPr>
-        <w:pStyle w:val="Cosdeltext"/>
+        <w:pStyle w:val="Cuerpodetexto"/>
         <w:ind w:left="0" w:right="0" w:hanging="0"/>
         <w:rPr>
           <w:rFonts w:ascii="Times New Roman" w:hAnsi="Times New Roman" w:eastAsia="Times New Roman" w:cs="Times New Roman"/>
@@ -4199,7 +4182,7 @@
     </w:p>
     <w:p>
       <w:pPr>
-        <w:pStyle w:val="Cosdeltext"/>
+        <w:pStyle w:val="Cuerpodetexto"/>
         <w:ind w:left="0" w:right="0" w:hanging="0"/>
         <w:rPr>
           <w:rFonts w:ascii="Times New Roman" w:hAnsi="Times New Roman" w:eastAsia="Times New Roman" w:cs="Times New Roman"/>
@@ -4228,7 +4211,7 @@
     </w:p>
     <w:p>
       <w:pPr>
-        <w:pStyle w:val="Cosdeltext"/>
+        <w:pStyle w:val="Cuerpodetexto"/>
         <w:ind w:left="0" w:right="0" w:hanging="0"/>
         <w:rPr>
           <w:rFonts w:ascii="Times New Roman" w:hAnsi="Times New Roman" w:eastAsia="Times New Roman" w:cs="Times New Roman"/>
@@ -4256,7 +4239,7 @@
     </w:p>
     <w:p>
       <w:pPr>
-        <w:pStyle w:val="Cosdeltext"/>
+        <w:pStyle w:val="Cuerpodetexto"/>
         <w:ind w:left="0" w:right="0" w:hanging="0"/>
         <w:rPr>
           <w:rFonts w:ascii="Times New Roman" w:hAnsi="Times New Roman" w:eastAsia="Times New Roman" w:cs="Times New Roman"/>
@@ -4283,7 +4266,7 @@
     </w:p>
     <w:p>
       <w:pPr>
-        <w:pStyle w:val="Cosdeltext"/>
+        <w:pStyle w:val="Cuerpodetexto"/>
         <w:ind w:left="0" w:right="0" w:hanging="0"/>
         <w:rPr>
           <w:rFonts w:ascii="Times New Roman" w:hAnsi="Times New Roman" w:eastAsia="Times New Roman" w:cs="Times New Roman"/>
@@ -4309,7 +4292,7 @@
     </w:p>
     <w:p>
       <w:pPr>
-        <w:pStyle w:val="Cosdeltext"/>
+        <w:pStyle w:val="Cuerpodetexto"/>
         <w:ind w:left="0" w:right="0" w:hanging="0"/>
         <w:rPr>
           <w:rFonts w:ascii="Times New Roman" w:hAnsi="Times New Roman" w:eastAsia="Times New Roman" w:cs="Times New Roman"/>
@@ -4334,7 +4317,7 @@
     </w:p>
     <w:p>
       <w:pPr>
-        <w:pStyle w:val="Cosdeltext"/>
+        <w:pStyle w:val="Cuerpodetexto"/>
         <w:ind w:left="0" w:right="0" w:hanging="0"/>
         <w:rPr>
           <w:rFonts w:ascii="Times New Roman" w:hAnsi="Times New Roman" w:eastAsia="Times New Roman" w:cs="Times New Roman"/>
@@ -4358,7 +4341,7 @@
     </w:p>
     <w:p>
       <w:pPr>
-        <w:pStyle w:val="Cosdeltext"/>
+        <w:pStyle w:val="Cuerpodetexto"/>
         <w:ind w:left="0" w:right="0" w:hanging="0"/>
         <w:rPr>
           <w:rFonts w:ascii="Times New Roman" w:hAnsi="Times New Roman" w:eastAsia="Times New Roman" w:cs="Times New Roman"/>
@@ -4667,7 +4650,7 @@
     </w:p>
     <w:p>
       <w:pPr>
-        <w:pStyle w:val="Cosdeltext"/>
+        <w:pStyle w:val="Cuerpodetexto"/>
         <w:ind w:left="0" w:right="0" w:hanging="0"/>
         <w:rPr/>
       </w:pPr>
@@ -4679,7 +4662,7 @@
     </w:p>
     <w:p>
       <w:pPr>
-        <w:pStyle w:val="Cosdeltext"/>
+        <w:pStyle w:val="Cuerpodetexto"/>
         <w:ind w:left="0" w:right="0" w:hanging="0"/>
         <w:rPr/>
       </w:pPr>
@@ -4949,7 +4932,7 @@
     </w:p>
     <w:p>
       <w:pPr>
-        <w:pStyle w:val="Cosdeltext"/>
+        <w:pStyle w:val="Cuerpodetexto"/>
         <w:spacing w:before="11" w:after="0"/>
         <w:ind w:left="0" w:right="0" w:hanging="0"/>
         <w:rPr>
@@ -4972,7 +4955,7 @@
     </w:p>
     <w:p>
       <w:pPr>
-        <w:pStyle w:val="Cosdeltext"/>
+        <w:pStyle w:val="Cuerpodetexto"/>
         <w:ind w:left="634" w:right="5457" w:hanging="260"/>
         <w:rPr>
           <w:color w:val="000080"/>
@@ -5027,7 +5010,7 @@
     </w:p>
     <w:p>
       <w:pPr>
-        <w:pStyle w:val="Cosdeltext"/>
+        <w:pStyle w:val="Cuerpodetexto"/>
         <w:ind w:left="634" w:right="0" w:hanging="0"/>
         <w:rPr>
           <w:color w:val="000080"/>
@@ -5055,7 +5038,7 @@
     </w:p>
     <w:p>
       <w:pPr>
-        <w:pStyle w:val="Cosdeltext"/>
+        <w:pStyle w:val="Cuerpodetexto"/>
         <w:spacing w:before="1" w:after="0"/>
         <w:ind w:left="634" w:right="6715" w:hanging="0"/>
         <w:rPr>
@@ -5097,7 +5080,7 @@
     </w:p>
     <w:p>
       <w:pPr>
-        <w:pStyle w:val="Cosdeltext"/>
+        <w:pStyle w:val="Cuerpodetexto"/>
         <w:ind w:left="894" w:right="0" w:hanging="0"/>
         <w:rPr>
           <w:color w:val="000080"/>
@@ -5112,7 +5095,7 @@
     </w:p>
     <w:p>
       <w:pPr>
-        <w:pStyle w:val="Cosdeltext"/>
+        <w:pStyle w:val="Cuerpodetexto"/>
         <w:spacing w:lineRule="exact" w:line="298"/>
         <w:rPr>
           <w:color w:val="000080"/>
@@ -5153,7 +5136,7 @@
     </w:p>
     <w:p>
       <w:pPr>
-        <w:pStyle w:val="Cosdeltext"/>
+        <w:pStyle w:val="Cuerpodetexto"/>
         <w:spacing w:before="1" w:after="0"/>
         <w:ind w:left="1534" w:right="45" w:hanging="381"/>
         <w:rPr>
@@ -5416,7 +5399,7 @@
     </w:p>
     <w:p>
       <w:pPr>
-        <w:pStyle w:val="Cosdeltext"/>
+        <w:pStyle w:val="Cuerpodetexto"/>
         <w:rPr/>
       </w:pPr>
       <w:r>
@@ -5425,7 +5408,7 @@
         </w:rPr>
         <w:t xml:space="preserve">"Url": </w:t>
       </w:r>
-      <w:hyperlink r:id="rId18">
+      <w:hyperlink r:id="rId19">
         <w:r>
           <w:rPr>
             <w:color w:val="000080"/>
@@ -5439,7 +5422,7 @@
         </w:rPr>
         <w:t>.</w:t>
       </w:r>
-      <w:hyperlink r:id="rId19">
+      <w:hyperlink r:id="rId20">
         <w:r>
           <w:rPr>
             <w:color w:val="000080"/>
@@ -5473,7 +5456,7 @@
         </w:rPr>
         <w:t xml:space="preserve"> </w:t>
       </w:r>
-      <w:hyperlink r:id="rId20">
+      <w:hyperlink r:id="rId21">
         <w:r>
           <w:rPr>
             <w:color w:val="000080"/>
@@ -5489,7 +5472,7 @@
         </w:rPr>
         <w:t>w</w:t>
       </w:r>
-      <w:hyperlink r:id="rId21">
+      <w:hyperlink r:id="rId22">
         <w:r>
           <w:rPr>
             <w:color w:val="000080"/>
@@ -5511,7 +5494,7 @@
         </w:rPr>
         <w:t xml:space="preserve">"RefererUrl": </w:t>
       </w:r>
-      <w:hyperlink r:id="rId22">
+      <w:hyperlink r:id="rId23">
         <w:r>
           <w:rPr>
             <w:color w:val="000080"/>
@@ -5525,7 +5508,7 @@
         </w:rPr>
         <w:t>w</w:t>
       </w:r>
-      <w:hyperlink r:id="rId23">
+      <w:hyperlink r:id="rId24">
         <w:r>
           <w:rPr>
             <w:color w:val="000080"/>
@@ -5562,7 +5545,7 @@
     </w:p>
     <w:p>
       <w:pPr>
-        <w:pStyle w:val="Cosdeltext"/>
+        <w:pStyle w:val="Cuerpodetexto"/>
         <w:ind w:left="1153" w:right="6447" w:hanging="0"/>
         <w:rPr>
           <w:color w:val="000080"/>
@@ -5603,7 +5586,7 @@
     </w:p>
     <w:p>
       <w:pPr>
-        <w:pStyle w:val="Cosdeltext"/>
+        <w:pStyle w:val="Cuerpodetexto"/>
         <w:rPr>
           <w:color w:val="000080"/>
         </w:rPr>
@@ -5632,7 +5615,7 @@
     </w:p>
     <w:p>
       <w:pPr>
-        <w:pStyle w:val="Cosdeltext"/>
+        <w:pStyle w:val="Cuerpodetexto"/>
         <w:spacing w:lineRule="exact" w:line="298"/>
         <w:rPr>
           <w:color w:val="000080"/>
@@ -5660,7 +5643,7 @@
     </w:p>
     <w:p>
       <w:pPr>
-        <w:pStyle w:val="Cosdeltext"/>
+        <w:pStyle w:val="Cuerpodetexto"/>
         <w:ind w:left="1413" w:right="1671" w:hanging="0"/>
         <w:rPr/>
       </w:pPr>
@@ -5678,7 +5661,7 @@
         </w:rPr>
         <w:t xml:space="preserve"> </w:t>
       </w:r>
-      <w:hyperlink r:id="rId24">
+      <w:hyperlink r:id="rId25">
         <w:r>
           <w:rPr>
             <w:color w:val="000080"/>
@@ -5694,7 +5677,7 @@
         </w:rPr>
         <w:t>a</w:t>
       </w:r>
-      <w:hyperlink r:id="rId25">
+      <w:hyperlink r:id="rId26">
         <w:r>
           <w:rPr>
             <w:color w:val="000080"/>
@@ -5739,7 +5722,7 @@
     </w:p>
     <w:p>
       <w:pPr>
-        <w:pStyle w:val="Cosdeltext"/>
+        <w:pStyle w:val="Cuerpodetexto"/>
         <w:ind w:left="1413" w:right="0" w:hanging="0"/>
         <w:rPr>
           <w:color w:val="000080"/>
@@ -5768,7 +5751,7 @@
     </w:p>
     <w:p>
       <w:pPr>
-        <w:pStyle w:val="Cosdeltext"/>
+        <w:pStyle w:val="Cuerpodetexto"/>
         <w:spacing w:lineRule="exact" w:line="298" w:before="1" w:after="0"/>
         <w:rPr>
           <w:color w:val="000080"/>
@@ -5783,7 +5766,7 @@
     </w:p>
     <w:p>
       <w:pPr>
-        <w:pStyle w:val="Cosdeltext"/>
+        <w:pStyle w:val="Cuerpodetexto"/>
         <w:spacing w:lineRule="exact" w:line="298"/>
         <w:ind w:left="894" w:right="0" w:hanging="0"/>
         <w:rPr>
@@ -5799,7 +5782,7 @@
     </w:p>
     <w:p>
       <w:pPr>
-        <w:pStyle w:val="Cosdeltext"/>
+        <w:pStyle w:val="Cuerpodetexto"/>
         <w:spacing w:lineRule="exact" w:line="298" w:before="1" w:after="0"/>
         <w:ind w:left="894" w:right="0" w:hanging="0"/>
         <w:rPr>
@@ -5815,7 +5798,7 @@
     </w:p>
     <w:p>
       <w:pPr>
-        <w:pStyle w:val="Cosdeltext"/>
+        <w:pStyle w:val="Cuerpodetexto"/>
         <w:spacing w:lineRule="exact" w:line="298"/>
         <w:rPr>
           <w:color w:val="000080"/>
@@ -5856,7 +5839,7 @@
     </w:p>
     <w:p>
       <w:pPr>
-        <w:pStyle w:val="Cosdeltext"/>
+        <w:pStyle w:val="Cuerpodetexto"/>
         <w:spacing w:before="1" w:after="0"/>
         <w:ind w:left="1534" w:right="0" w:hanging="381"/>
         <w:rPr>
@@ -6067,7 +6050,7 @@
     </w:p>
     <w:p>
       <w:pPr>
-        <w:pStyle w:val="Cosdeltext"/>
+        <w:pStyle w:val="Cuerpodetexto"/>
         <w:ind w:left="1153" w:right="1671" w:hanging="0"/>
         <w:rPr/>
       </w:pPr>
@@ -6077,7 +6060,7 @@
         </w:rPr>
         <w:t xml:space="preserve">"Url": </w:t>
       </w:r>
-      <w:hyperlink r:id="rId26">
+      <w:hyperlink r:id="rId27">
         <w:r>
           <w:rPr>
             <w:color w:val="000080"/>
@@ -6091,7 +6074,7 @@
         </w:rPr>
         <w:t>.</w:t>
       </w:r>
-      <w:hyperlink r:id="rId27">
+      <w:hyperlink r:id="rId28">
         <w:r>
           <w:rPr>
             <w:color w:val="000080"/>
@@ -6120,7 +6103,7 @@
         </w:rPr>
         <w:t xml:space="preserve"> </w:t>
       </w:r>
-      <w:hyperlink r:id="rId28">
+      <w:hyperlink r:id="rId29">
         <w:r>
           <w:rPr>
             <w:color w:val="000080"/>
@@ -6136,7 +6119,7 @@
         </w:rPr>
         <w:t>w</w:t>
       </w:r>
-      <w:hyperlink r:id="rId29">
+      <w:hyperlink r:id="rId30">
         <w:r>
           <w:rPr>
             <w:color w:val="000080"/>
@@ -6148,7 +6131,7 @@
     </w:p>
     <w:p>
       <w:pPr>
-        <w:pStyle w:val="Cosdeltext"/>
+        <w:pStyle w:val="Cuerpodetexto"/>
         <w:ind w:left="1153" w:right="120" w:hanging="0"/>
         <w:rPr/>
       </w:pPr>
@@ -6166,7 +6149,7 @@
         </w:rPr>
         <w:t xml:space="preserve"> </w:t>
       </w:r>
-      <w:hyperlink r:id="rId30">
+      <w:hyperlink r:id="rId31">
         <w:r>
           <w:rPr>
             <w:color w:val="000080"/>
@@ -6182,7 +6165,7 @@
         </w:rPr>
         <w:t>s</w:t>
       </w:r>
-      <w:hyperlink r:id="rId31">
+      <w:hyperlink r:id="rId32">
         <w:r>
           <w:rPr>
             <w:color w:val="000080"/>
@@ -6227,7 +6210,7 @@
     </w:p>
     <w:p>
       <w:pPr>
-        <w:pStyle w:val="Cosdeltext"/>
+        <w:pStyle w:val="Cuerpodetexto"/>
         <w:ind w:left="1153" w:right="6447" w:hanging="0"/>
         <w:rPr>
           <w:color w:val="000080"/>
@@ -6268,7 +6251,7 @@
     </w:p>
     <w:p>
       <w:pPr>
-        <w:pStyle w:val="Cosdeltext"/>
+        <w:pStyle w:val="Cuerpodetexto"/>
         <w:rPr>
           <w:color w:val="000080"/>
         </w:rPr>
@@ -6295,7 +6278,7 @@
     </w:p>
     <w:p>
       <w:pPr>
-        <w:pStyle w:val="Cosdeltext"/>
+        <w:pStyle w:val="Cuerpodetexto"/>
         <w:spacing w:lineRule="exact" w:line="298"/>
         <w:rPr>
           <w:color w:val="000080"/>
@@ -6323,7 +6306,7 @@
     </w:p>
     <w:p>
       <w:pPr>
-        <w:pStyle w:val="Cosdeltext"/>
+        <w:pStyle w:val="Cuerpodetexto"/>
         <w:ind w:left="1413" w:right="1991" w:hanging="0"/>
         <w:rPr/>
       </w:pPr>
@@ -6334,7 +6317,7 @@
         </w:rPr>
         <w:t xml:space="preserve">"Url": </w:t>
       </w:r>
-      <w:hyperlink r:id="rId32">
+      <w:hyperlink r:id="rId33">
         <w:r>
           <w:rPr>
             <w:color w:val="000080"/>
@@ -6348,7 +6331,7 @@
         </w:rPr>
         <w:t>a</w:t>
       </w:r>
-      <w:hyperlink r:id="rId33">
+      <w:hyperlink r:id="rId34">
         <w:r>
           <w:rPr>
             <w:color w:val="000080"/>
@@ -6385,7 +6368,7 @@
     </w:p>
     <w:p>
       <w:pPr>
-        <w:pStyle w:val="Cosdeltext"/>
+        <w:pStyle w:val="Cuerpodetexto"/>
         <w:ind w:left="1413" w:right="0" w:hanging="0"/>
         <w:rPr>
           <w:color w:val="000080"/>
@@ -6413,7 +6396,7 @@
     </w:p>
     <w:p>
       <w:pPr>
-        <w:pStyle w:val="Cosdeltext"/>
+        <w:pStyle w:val="Cuerpodetexto"/>
         <w:spacing w:lineRule="exact" w:line="298"/>
         <w:rPr>
           <w:color w:val="000080"/>
@@ -6428,7 +6411,7 @@
     </w:p>
     <w:p>
       <w:pPr>
-        <w:pStyle w:val="Cosdeltext"/>
+        <w:pStyle w:val="Cuerpodetexto"/>
         <w:spacing w:lineRule="exact" w:line="298"/>
         <w:ind w:left="894" w:right="0" w:hanging="0"/>
         <w:rPr>
@@ -6444,7 +6427,7 @@
     </w:p>
     <w:p>
       <w:pPr>
-        <w:pStyle w:val="Cosdeltext"/>
+        <w:pStyle w:val="Cuerpodetexto"/>
         <w:spacing w:lineRule="exact" w:line="298" w:before="1" w:after="0"/>
         <w:ind w:left="634" w:right="0" w:hanging="0"/>
         <w:rPr>
@@ -6460,7 +6443,7 @@
     </w:p>
     <w:p>
       <w:pPr>
-        <w:pStyle w:val="Cosdeltext"/>
+        <w:pStyle w:val="Cuerpodetexto"/>
         <w:spacing w:lineRule="exact" w:line="298"/>
         <w:ind w:left="375" w:right="0" w:hanging="0"/>
         <w:rPr>
@@ -6476,7 +6459,7 @@
     </w:p>
     <w:p>
       <w:pPr>
-        <w:pStyle w:val="Cosdeltext"/>
+        <w:pStyle w:val="Cuerpodetexto"/>
         <w:spacing w:before="11" w:after="0"/>
         <w:ind w:left="0" w:right="0" w:hanging="0"/>
         <w:rPr>
@@ -6494,7 +6477,7 @@
     </w:p>
     <w:p>
       <w:pPr>
-        <w:pStyle w:val="Cosdeltext"/>
+        <w:pStyle w:val="Cuerpodetexto"/>
         <w:spacing w:before="11" w:after="0"/>
         <w:ind w:left="0" w:right="0" w:hanging="0"/>
         <w:rPr>
@@ -6512,7 +6495,7 @@
     </w:p>
     <w:p>
       <w:pPr>
-        <w:pStyle w:val="Cosdeltext"/>
+        <w:pStyle w:val="Cuerpodetexto"/>
         <w:spacing w:before="11" w:after="0"/>
         <w:ind w:left="0" w:right="0" w:hanging="0"/>
         <w:rPr>
@@ -6724,13 +6707,28 @@
     </w:p>
     <w:p>
       <w:pPr>
-        <w:pStyle w:val="Cosdeltext"/>
+        <w:pStyle w:val="Cuerpodetexto"/>
         <w:spacing w:before="1" w:after="0"/>
         <w:ind w:left="0" w:right="0" w:hanging="0"/>
-        <w:rPr/>
-      </w:pPr>
-      <w:r>
-        <w:rPr/>
+        <w:rPr>
+          <w:rFonts w:ascii="Times New Roman" w:hAnsi="Times New Roman" w:eastAsia="Times New Roman" w:cs="Times New Roman"/>
+          <w:color w:val="000080"/>
+          <w:kern w:val="0"/>
+          <w:sz w:val="25"/>
+          <w:szCs w:val="26"/>
+          <w:lang w:val="ca-ES" w:eastAsia="en-US" w:bidi="ar-SA"/>
+        </w:rPr>
+      </w:pPr>
+      <w:r>
+        <w:rPr>
+          <w:rFonts w:eastAsia="Times New Roman" w:cs="Times New Roman"/>
+          <w:color w:val="000080"/>
+          <w:kern w:val="0"/>
+          <w:sz w:val="25"/>
+          <w:szCs w:val="26"/>
+          <w:lang w:val="ca-ES" w:eastAsia="en-US" w:bidi="ar-SA"/>
+        </w:rPr>
+        <w:t>Les dades estan estructurades en format JSON i inclouen informació detallada sobre les imatges de patates cercades, com ara el seu títol, una descripció resumida, la seva URL, la mida, el format i les dimensions de la imatge, així com la URL de la seva miniatura. A més, també es proporciona informació sobre la cerca, com el nombre total de resultats disponibles, el nombre de resultats retornats i la posició del primer resultat.</w:t>
       </w:r>
     </w:p>
     <w:p>
@@ -6942,17 +6940,28 @@
     </w:p>
     <w:p>
       <w:pPr>
-        <w:pStyle w:val="Cosdeltext"/>
-        <w:spacing w:before="3" w:after="0"/>
-        <w:ind w:left="0" w:right="0" w:hanging="0"/>
-        <w:rPr>
-          <w:sz w:val="10"/>
-        </w:rPr>
-      </w:pPr>
-      <w:r>
-        <w:rPr>
-          <w:sz w:val="10"/>
-        </w:rPr>
+        <w:pStyle w:val="ListParagraph"/>
+        <w:numPr>
+          <w:ilvl w:val="0"/>
+          <w:numId w:val="0"/>
+        </w:numPr>
+        <w:tabs>
+          <w:tab w:val="clear" w:pos="720"/>
+          <w:tab w:val="left" w:pos="382" w:leader="none"/>
+        </w:tabs>
+        <w:spacing w:lineRule="auto" w:line="240" w:before="0" w:after="0"/>
+        <w:ind w:left="115" w:right="284" w:hanging="0"/>
+        <w:jc w:val="left"/>
+        <w:rPr>
+          <w:rFonts w:ascii="Times New Roman" w:hAnsi="Times New Roman" w:eastAsia="Times New Roman" w:cs="Times New Roman"/>
+          <w:color w:val="000080"/>
+          <w:kern w:val="0"/>
+          <w:sz w:val="25"/>
+          <w:szCs w:val="26"/>
+          <w:lang w:val="ca-ES" w:eastAsia="en-US" w:bidi="ar-SA"/>
+        </w:rPr>
+      </w:pPr>
+      <w:r>
         <w:drawing>
           <wp:anchor behindDoc="0" distT="0" distB="0" distL="0" distR="0" simplePos="0" locked="0" layoutInCell="0" allowOverlap="1" relativeHeight="2">
             <wp:simplePos x="0" y="0"/>
@@ -6979,7 +6988,7 @@
                     </pic:cNvPicPr>
                   </pic:nvPicPr>
                   <pic:blipFill>
-                    <a:blip r:embed="rId34"/>
+                    <a:blip r:embed="rId35"/>
                     <a:stretch>
                       <a:fillRect/>
                     </a:stretch>
@@ -6999,18 +7008,298 @@
           </wp:anchor>
         </w:drawing>
       </w:r>
-    </w:p>
-    <w:p>
-      <w:pPr>
-        <w:pStyle w:val="Cosdeltext"/>
+      <w:r>
+        <w:rPr>
+          <w:rFonts w:eastAsia="Times New Roman" w:cs="Times New Roman"/>
+          <w:color w:val="000080"/>
+          <w:kern w:val="0"/>
+          <w:sz w:val="25"/>
+          <w:szCs w:val="26"/>
+          <w:lang w:val="ca-ES" w:eastAsia="en-US" w:bidi="ar-SA"/>
+        </w:rPr>
+        <w:t>Hi ha un total de 6 dades numèriques en aquest arxiu JSON:</w:t>
+      </w:r>
+    </w:p>
+    <w:p>
+      <w:pPr>
+        <w:pStyle w:val="ListParagraph"/>
+        <w:numPr>
+          <w:ilvl w:val="0"/>
+          <w:numId w:val="4"/>
+        </w:numPr>
+        <w:tabs>
+          <w:tab w:val="clear" w:pos="720"/>
+          <w:tab w:val="left" w:pos="382" w:leader="none"/>
+        </w:tabs>
+        <w:spacing w:lineRule="auto" w:line="240" w:before="0" w:after="0"/>
+        <w:jc w:val="left"/>
+        <w:rPr>
+          <w:rFonts w:ascii="Times New Roman" w:hAnsi="Times New Roman" w:eastAsia="Times New Roman" w:cs="Times New Roman"/>
+          <w:color w:val="000080"/>
+          <w:kern w:val="0"/>
+          <w:sz w:val="25"/>
+          <w:szCs w:val="26"/>
+          <w:lang w:val="ca-ES" w:eastAsia="en-US" w:bidi="ar-SA"/>
+        </w:rPr>
+      </w:pPr>
+      <w:r>
+        <w:rPr>
+          <w:rFonts w:eastAsia="Times New Roman" w:cs="Times New Roman"/>
+          <w:b w:val="false"/>
+          <w:i w:val="false"/>
+          <w:caps w:val="false"/>
+          <w:smallCaps w:val="false"/>
+          <w:color w:val="000080"/>
+          <w:spacing w:val="0"/>
+          <w:kern w:val="0"/>
+          <w:sz w:val="25"/>
+          <w:szCs w:val="26"/>
+          <w:lang w:val="ca-ES" w:eastAsia="en-US" w:bidi="ar-SA"/>
+        </w:rPr>
+        <w:t>totalResultsAvailable</w:t>
+      </w:r>
+      <w:r>
+        <w:rPr>
+          <w:rFonts w:eastAsia="Times New Roman" w:cs="Times New Roman"/>
+          <w:color w:val="000080"/>
+          <w:kern w:val="0"/>
+          <w:sz w:val="25"/>
+          <w:szCs w:val="26"/>
+          <w:lang w:val="ca-ES" w:eastAsia="en-US" w:bidi="ar-SA"/>
+        </w:rPr>
+        <w:t xml:space="preserve"> </w:t>
+      </w:r>
+    </w:p>
+    <w:p>
+      <w:pPr>
+        <w:pStyle w:val="ListParagraph"/>
+        <w:numPr>
+          <w:ilvl w:val="0"/>
+          <w:numId w:val="4"/>
+        </w:numPr>
+        <w:tabs>
+          <w:tab w:val="clear" w:pos="720"/>
+          <w:tab w:val="left" w:pos="382" w:leader="none"/>
+        </w:tabs>
+        <w:spacing w:lineRule="auto" w:line="240" w:before="0" w:after="0"/>
+        <w:jc w:val="left"/>
+        <w:rPr>
+          <w:rFonts w:ascii="Times New Roman" w:hAnsi="Times New Roman" w:eastAsia="Times New Roman" w:cs="Times New Roman"/>
+          <w:color w:val="000080"/>
+          <w:kern w:val="0"/>
+          <w:sz w:val="25"/>
+          <w:szCs w:val="26"/>
+          <w:lang w:val="ca-ES" w:eastAsia="en-US" w:bidi="ar-SA"/>
+        </w:rPr>
+      </w:pPr>
+      <w:r>
+        <w:rPr>
+          <w:rFonts w:eastAsia="Times New Roman" w:cs="Times New Roman"/>
+          <w:b w:val="false"/>
+          <w:i w:val="false"/>
+          <w:caps w:val="false"/>
+          <w:smallCaps w:val="false"/>
+          <w:color w:val="000080"/>
+          <w:spacing w:val="0"/>
+          <w:kern w:val="0"/>
+          <w:sz w:val="25"/>
+          <w:szCs w:val="26"/>
+          <w:lang w:val="ca-ES" w:eastAsia="en-US" w:bidi="ar-SA"/>
+        </w:rPr>
+        <w:t>totalResultsReturned</w:t>
+      </w:r>
+      <w:r>
+        <w:rPr>
+          <w:rFonts w:eastAsia="Times New Roman" w:cs="Times New Roman"/>
+          <w:color w:val="000080"/>
+          <w:kern w:val="0"/>
+          <w:sz w:val="25"/>
+          <w:szCs w:val="26"/>
+          <w:lang w:val="ca-ES" w:eastAsia="en-US" w:bidi="ar-SA"/>
+        </w:rPr>
+        <w:t xml:space="preserve"> </w:t>
+      </w:r>
+    </w:p>
+    <w:p>
+      <w:pPr>
+        <w:pStyle w:val="ListParagraph"/>
+        <w:numPr>
+          <w:ilvl w:val="0"/>
+          <w:numId w:val="4"/>
+        </w:numPr>
+        <w:tabs>
+          <w:tab w:val="clear" w:pos="720"/>
+          <w:tab w:val="left" w:pos="382" w:leader="none"/>
+        </w:tabs>
+        <w:spacing w:lineRule="auto" w:line="240" w:before="0" w:after="0"/>
+        <w:jc w:val="left"/>
+        <w:rPr>
+          <w:rFonts w:ascii="Times New Roman" w:hAnsi="Times New Roman" w:eastAsia="Times New Roman" w:cs="Times New Roman"/>
+          <w:color w:val="000080"/>
+          <w:kern w:val="0"/>
+          <w:sz w:val="25"/>
+          <w:szCs w:val="26"/>
+          <w:lang w:val="ca-ES" w:eastAsia="en-US" w:bidi="ar-SA"/>
+        </w:rPr>
+      </w:pPr>
+      <w:r>
+        <w:rPr>
+          <w:rFonts w:eastAsia="Times New Roman" w:cs="Times New Roman"/>
+          <w:b w:val="false"/>
+          <w:i w:val="false"/>
+          <w:caps w:val="false"/>
+          <w:smallCaps w:val="false"/>
+          <w:color w:val="000080"/>
+          <w:spacing w:val="0"/>
+          <w:kern w:val="0"/>
+          <w:sz w:val="25"/>
+          <w:szCs w:val="26"/>
+          <w:lang w:val="ca-ES" w:eastAsia="en-US" w:bidi="ar-SA"/>
+        </w:rPr>
+        <w:t>firstResultPosition</w:t>
+      </w:r>
+      <w:r>
+        <w:rPr>
+          <w:rFonts w:eastAsia="Times New Roman" w:cs="Times New Roman"/>
+          <w:color w:val="000080"/>
+          <w:kern w:val="0"/>
+          <w:sz w:val="25"/>
+          <w:szCs w:val="26"/>
+          <w:lang w:val="ca-ES" w:eastAsia="en-US" w:bidi="ar-SA"/>
+        </w:rPr>
+        <w:t xml:space="preserve"> </w:t>
+      </w:r>
+    </w:p>
+    <w:p>
+      <w:pPr>
+        <w:pStyle w:val="Cuerpodetexto"/>
+        <w:numPr>
+          <w:ilvl w:val="0"/>
+          <w:numId w:val="4"/>
+        </w:numPr>
+        <w:tabs>
+          <w:tab w:val="clear" w:pos="720"/>
+          <w:tab w:val="left" w:pos="382" w:leader="none"/>
+        </w:tabs>
+        <w:spacing w:lineRule="auto" w:line="240" w:before="0" w:after="0"/>
+        <w:jc w:val="left"/>
+        <w:rPr>
+          <w:rFonts w:ascii="Times New Roman" w:hAnsi="Times New Roman" w:eastAsia="Times New Roman" w:cs="Times New Roman"/>
+          <w:color w:val="000080"/>
+          <w:kern w:val="0"/>
+          <w:sz w:val="25"/>
+          <w:szCs w:val="26"/>
+          <w:lang w:val="ca-ES" w:eastAsia="en-US" w:bidi="ar-SA"/>
+        </w:rPr>
+      </w:pPr>
+      <w:r>
+        <w:rPr>
+          <w:rFonts w:eastAsia="Times New Roman" w:cs="Times New Roman"/>
+          <w:color w:val="000080"/>
+          <w:kern w:val="0"/>
+          <w:sz w:val="25"/>
+          <w:szCs w:val="26"/>
+          <w:lang w:val="ca-ES" w:eastAsia="en-US" w:bidi="ar-SA"/>
+        </w:rPr>
+        <w:t>FileSize (2 vegades)</w:t>
+      </w:r>
+    </w:p>
+    <w:p>
+      <w:pPr>
+        <w:pStyle w:val="Cuerpodetexto"/>
+        <w:numPr>
+          <w:ilvl w:val="0"/>
+          <w:numId w:val="4"/>
+        </w:numPr>
+        <w:tabs>
+          <w:tab w:val="clear" w:pos="720"/>
+          <w:tab w:val="left" w:pos="382" w:leader="none"/>
+        </w:tabs>
+        <w:spacing w:lineRule="auto" w:line="240" w:before="0" w:after="0"/>
+        <w:jc w:val="left"/>
+        <w:rPr>
+          <w:rFonts w:ascii="Times New Roman" w:hAnsi="Times New Roman" w:eastAsia="Times New Roman" w:cs="Times New Roman"/>
+          <w:color w:val="000080"/>
+          <w:kern w:val="0"/>
+          <w:sz w:val="25"/>
+          <w:szCs w:val="26"/>
+          <w:lang w:val="ca-ES" w:eastAsia="en-US" w:bidi="ar-SA"/>
+        </w:rPr>
+      </w:pPr>
+      <w:r>
+        <w:rPr>
+          <w:rFonts w:eastAsia="Times New Roman" w:cs="Times New Roman"/>
+          <w:color w:val="000080"/>
+          <w:kern w:val="0"/>
+          <w:sz w:val="25"/>
+          <w:szCs w:val="26"/>
+          <w:lang w:val="ca-ES" w:eastAsia="en-US" w:bidi="ar-SA"/>
+        </w:rPr>
+        <w:t>Height (2 vegades)</w:t>
+      </w:r>
+    </w:p>
+    <w:p>
+      <w:pPr>
+        <w:pStyle w:val="Cuerpodetexto"/>
+        <w:numPr>
+          <w:ilvl w:val="0"/>
+          <w:numId w:val="4"/>
+        </w:numPr>
+        <w:tabs>
+          <w:tab w:val="clear" w:pos="720"/>
+          <w:tab w:val="left" w:pos="382" w:leader="none"/>
+        </w:tabs>
+        <w:spacing w:lineRule="auto" w:line="240" w:before="0" w:after="0"/>
         <w:ind w:left="0" w:right="0" w:hanging="0"/>
-        <w:rPr>
-          <w:sz w:val="36"/>
-        </w:rPr>
-      </w:pPr>
-      <w:r>
-        <w:rPr>
-          <w:sz w:val="36"/>
+        <w:jc w:val="left"/>
+        <w:rPr>
+          <w:rFonts w:ascii="Times New Roman" w:hAnsi="Times New Roman" w:eastAsia="Times New Roman" w:cs="Times New Roman"/>
+          <w:color w:val="000080"/>
+          <w:kern w:val="0"/>
+          <w:sz w:val="25"/>
+          <w:szCs w:val="26"/>
+          <w:lang w:val="ca-ES" w:eastAsia="en-US" w:bidi="ar-SA"/>
+        </w:rPr>
+      </w:pPr>
+      <w:r>
+        <w:rPr>
+          <w:rFonts w:eastAsia="Times New Roman" w:cs="Times New Roman"/>
+          <w:color w:val="000080"/>
+          <w:kern w:val="0"/>
+          <w:sz w:val="25"/>
+          <w:szCs w:val="26"/>
+          <w:lang w:val="ca-ES" w:eastAsia="en-US" w:bidi="ar-SA"/>
+        </w:rPr>
+        <w:t>Width</w:t>
+      </w:r>
+      <w:r>
+        <w:rPr>
+          <w:rFonts w:eastAsia="Times New Roman" w:cs="Times New Roman"/>
+          <w:color w:val="000080"/>
+          <w:kern w:val="0"/>
+          <w:sz w:val="25"/>
+          <w:szCs w:val="26"/>
+          <w:lang w:val="ca-ES" w:eastAsia="en-US" w:bidi="ar-SA"/>
+        </w:rPr>
+        <w:t xml:space="preserve"> (2 vegades)</w:t>
+      </w:r>
+    </w:p>
+    <w:p>
+      <w:pPr>
+        <w:pStyle w:val="Cuerpodetexto"/>
+        <w:ind w:left="0" w:right="0" w:hanging="0"/>
+        <w:rPr>
+          <w:rFonts w:ascii="Times New Roman" w:hAnsi="Times New Roman" w:eastAsia="Times New Roman" w:cs="Times New Roman"/>
+          <w:color w:val="000080"/>
+          <w:kern w:val="0"/>
+          <w:szCs w:val="26"/>
+          <w:bdr w:val="single" w:sz="2" w:space="1" w:color="D9D9E3"/>
+          <w:lang w:val="ca-ES" w:eastAsia="en-US" w:bidi="ar-SA"/>
+        </w:rPr>
+      </w:pPr>
+      <w:r>
+        <w:rPr>
+          <w:sz w:val="25"/>
         </w:rPr>
       </w:r>
     </w:p>
@@ -7302,7 +7591,7 @@
         </w:rPr>
         <w:t xml:space="preserve"> </w:t>
       </w:r>
-      <w:hyperlink r:id="rId35">
+      <w:hyperlink r:id="rId36">
         <w:r>
           <w:rPr>
             <w:color w:val="00007F"/>
@@ -7325,6 +7614,25 @@
         </w:rPr>
         <w:t xml:space="preserve"> </w:t>
       </w:r>
+    </w:p>
+    <w:p>
+      <w:pPr>
+        <w:pStyle w:val="ListParagraph"/>
+        <w:numPr>
+          <w:ilvl w:val="0"/>
+          <w:numId w:val="0"/>
+        </w:numPr>
+        <w:tabs>
+          <w:tab w:val="clear" w:pos="720"/>
+          <w:tab w:val="left" w:pos="364" w:leader="none"/>
+        </w:tabs>
+        <w:spacing w:lineRule="auto" w:line="240" w:before="0" w:after="0"/>
+        <w:ind w:left="115" w:right="103" w:hanging="0"/>
+        <w:jc w:val="left"/>
+        <w:rPr>
+          <w:sz w:val="26"/>
+        </w:rPr>
+      </w:pPr>
       <w:r>
         <w:rPr>
           <w:sz w:val="26"/>
@@ -7503,6 +7811,36 @@
     <w:p>
       <w:pPr>
         <w:pStyle w:val="ListParagraph"/>
+        <w:widowControl w:val="false"/>
+        <w:tabs>
+          <w:tab w:val="clear" w:pos="720"/>
+          <w:tab w:val="left" w:pos="382" w:leader="none"/>
+        </w:tabs>
+        <w:suppressAutoHyphens w:val="true"/>
+        <w:bidi w:val="0"/>
+        <w:spacing w:lineRule="auto" w:line="240" w:before="0" w:after="0"/>
+        <w:jc w:val="left"/>
+        <w:rPr>
+          <w:color w:val="000080"/>
+          <w:kern w:val="0"/>
+          <w:sz w:val="25"/>
+          <w:szCs w:val="26"/>
+        </w:rPr>
+      </w:pPr>
+      <w:r>
+        <w:rPr>
+          <w:color w:val="000080"/>
+          <w:kern w:val="0"/>
+          <w:sz w:val="25"/>
+          <w:szCs w:val="26"/>
+        </w:rPr>
+        <w:tab/>
+        <w:t>Carrer Pontevedra 58B</w:t>
+      </w:r>
+    </w:p>
+    <w:p>
+      <w:pPr>
+        <w:pStyle w:val="ListParagraph"/>
         <w:numPr>
           <w:ilvl w:val="0"/>
           <w:numId w:val="1"/>
@@ -7640,6 +7978,41 @@
           <w:sz w:val="26"/>
         </w:rPr>
         <w:t>68?</w:t>
+      </w:r>
+    </w:p>
+    <w:p>
+      <w:pPr>
+        <w:pStyle w:val="ListParagraph"/>
+        <w:numPr>
+          <w:ilvl w:val="0"/>
+          <w:numId w:val="0"/>
+        </w:numPr>
+        <w:tabs>
+          <w:tab w:val="clear" w:pos="720"/>
+          <w:tab w:val="left" w:pos="398" w:leader="none"/>
+        </w:tabs>
+        <w:spacing w:lineRule="exact" w:line="298" w:before="0" w:after="0"/>
+        <w:ind w:left="397" w:right="0" w:hanging="0"/>
+        <w:jc w:val="left"/>
+        <w:rPr>
+          <w:rFonts w:ascii="Times New Roman" w:hAnsi="Times New Roman" w:eastAsia="Times New Roman" w:cs="Times New Roman"/>
+          <w:color w:val="000080"/>
+          <w:kern w:val="0"/>
+          <w:sz w:val="25"/>
+          <w:szCs w:val="26"/>
+          <w:lang w:val="ca-ES" w:eastAsia="en-US" w:bidi="ar-SA"/>
+        </w:rPr>
+      </w:pPr>
+      <w:r>
+        <w:rPr>
+          <w:rFonts w:eastAsia="Times New Roman" w:cs="Times New Roman"/>
+          <w:color w:val="000080"/>
+          <w:kern w:val="0"/>
+          <w:sz w:val="25"/>
+          <w:szCs w:val="26"/>
+          <w:lang w:val="ca-ES" w:eastAsia="en-US" w:bidi="ar-SA"/>
+        </w:rPr>
+        <w:t>Hi ha 0 bicicletes</w:t>
       </w:r>
     </w:p>
     <w:p>
@@ -7854,6 +8227,76 @@
         <w:pStyle w:val="ListParagraph"/>
         <w:numPr>
           <w:ilvl w:val="0"/>
+          <w:numId w:val="0"/>
+        </w:numPr>
+        <w:tabs>
+          <w:tab w:val="clear" w:pos="720"/>
+          <w:tab w:val="left" w:pos="382" w:leader="none"/>
+        </w:tabs>
+        <w:spacing w:lineRule="exact" w:line="298" w:before="2" w:after="0"/>
+        <w:ind w:left="381" w:right="0" w:hanging="0"/>
+        <w:jc w:val="left"/>
+        <w:rPr>
+          <w:rFonts w:ascii="Times New Roman" w:hAnsi="Times New Roman" w:eastAsia="Times New Roman" w:cs="Times New Roman"/>
+          <w:color w:val="000080"/>
+          <w:kern w:val="0"/>
+          <w:sz w:val="25"/>
+          <w:szCs w:val="26"/>
+          <w:lang w:val="ca-ES" w:eastAsia="en-US" w:bidi="ar-SA"/>
+        </w:rPr>
+      </w:pPr>
+      <w:r>
+        <w:rPr>
+          <w:rFonts w:eastAsia="Times New Roman" w:cs="Times New Roman"/>
+          <w:color w:val="000080"/>
+          <w:kern w:val="0"/>
+          <w:sz w:val="25"/>
+          <w:szCs w:val="26"/>
+          <w:lang w:val="ca-ES" w:eastAsia="en-US" w:bidi="ar-SA"/>
+        </w:rPr>
+        <w:t>Les estacions amb 0 slots son la 10-78-101-139-215-411</w:t>
+      </w:r>
+    </w:p>
+    <w:p>
+      <w:pPr>
+        <w:pStyle w:val="ListParagraph"/>
+        <w:numPr>
+          <w:ilvl w:val="0"/>
+          <w:numId w:val="0"/>
+        </w:numPr>
+        <w:tabs>
+          <w:tab w:val="clear" w:pos="720"/>
+          <w:tab w:val="left" w:pos="382" w:leader="none"/>
+        </w:tabs>
+        <w:spacing w:lineRule="exact" w:line="298" w:before="2" w:after="0"/>
+        <w:ind w:left="381" w:right="0" w:hanging="0"/>
+        <w:jc w:val="left"/>
+        <w:rPr>
+          <w:rFonts w:ascii="Times New Roman" w:hAnsi="Times New Roman" w:eastAsia="Times New Roman" w:cs="Times New Roman"/>
+          <w:color w:val="000080"/>
+          <w:kern w:val="0"/>
+          <w:sz w:val="25"/>
+          <w:szCs w:val="26"/>
+          <w:lang w:val="ca-ES" w:eastAsia="en-US" w:bidi="ar-SA"/>
+        </w:rPr>
+      </w:pPr>
+      <w:r>
+        <w:rPr>
+          <w:rFonts w:eastAsia="Times New Roman" w:cs="Times New Roman"/>
+          <w:color w:val="000080"/>
+          <w:kern w:val="0"/>
+          <w:sz w:val="25"/>
+          <w:szCs w:val="26"/>
+          <w:lang w:val="ca-ES" w:eastAsia="en-US" w:bidi="ar-SA"/>
+        </w:rPr>
+        <w:t>Les estacions amb slots major de 30 son 24-91-229-345-360-377-385 i 59 id’s mes</w:t>
+      </w:r>
+    </w:p>
+    <w:p>
+      <w:pPr>
+        <w:pStyle w:val="ListParagraph"/>
+        <w:numPr>
+          <w:ilvl w:val="0"/>
           <w:numId w:val="1"/>
         </w:numPr>
         <w:tabs>
@@ -8006,22 +8449,67 @@
     </w:p>
     <w:p>
       <w:pPr>
-        <w:pStyle w:val="Cosdeltext"/>
+        <w:pStyle w:val="ListParagraph"/>
+        <w:numPr>
+          <w:ilvl w:val="0"/>
+          <w:numId w:val="0"/>
+        </w:numPr>
+        <w:tabs>
+          <w:tab w:val="clear" w:pos="720"/>
+          <w:tab w:val="left" w:pos="398" w:leader="none"/>
+        </w:tabs>
+        <w:spacing w:lineRule="exact" w:line="298" w:before="0" w:after="0"/>
+        <w:ind w:left="397" w:right="0" w:hanging="0"/>
+        <w:jc w:val="left"/>
+        <w:rPr>
+          <w:rFonts w:ascii="Times New Roman" w:hAnsi="Times New Roman" w:eastAsia="Times New Roman" w:cs="Times New Roman"/>
+          <w:color w:val="000080"/>
+          <w:kern w:val="0"/>
+          <w:sz w:val="25"/>
+          <w:szCs w:val="26"/>
+          <w:lang w:val="ca-ES" w:eastAsia="en-US" w:bidi="ar-SA"/>
+        </w:rPr>
+      </w:pPr>
+      <w:r>
+        <w:rPr>
+          <w:rFonts w:eastAsia="Times New Roman" w:cs="Times New Roman"/>
+          <w:color w:val="000080"/>
+          <w:kern w:val="0"/>
+          <w:sz w:val="25"/>
+          <w:szCs w:val="26"/>
+          <w:lang w:val="ca-ES" w:eastAsia="en-US" w:bidi="ar-SA"/>
+        </w:rPr>
+        <w:t>L’estació de la calle Arizala 77 es la que mes bicis té</w:t>
+      </w:r>
+    </w:p>
+    <w:p>
+      <w:pPr>
+        <w:pStyle w:val="Cuerpodetexto"/>
         <w:spacing w:before="11" w:after="0"/>
         <w:ind w:left="0" w:right="0" w:hanging="0"/>
         <w:rPr>
+          <w:rFonts w:ascii="Times New Roman" w:hAnsi="Times New Roman" w:eastAsia="Times New Roman" w:cs="Times New Roman"/>
+          <w:color w:val="000080"/>
+          <w:kern w:val="0"/>
           <w:sz w:val="25"/>
-        </w:rPr>
-      </w:pPr>
-      <w:r>
-        <w:rPr>
+          <w:szCs w:val="26"/>
+          <w:lang w:val="ca-ES" w:eastAsia="en-US" w:bidi="ar-SA"/>
+        </w:rPr>
+      </w:pPr>
+      <w:r>
+        <w:rPr>
+          <w:rFonts w:eastAsia="Times New Roman" w:cs="Times New Roman"/>
+          <w:color w:val="000080"/>
+          <w:kern w:val="0"/>
           <w:sz w:val="25"/>
-        </w:rPr>
-      </w:r>
-    </w:p>
-    <w:p>
-      <w:pPr>
-        <w:pStyle w:val="Cosdeltext"/>
+          <w:szCs w:val="26"/>
+          <w:lang w:val="ca-ES" w:eastAsia="en-US" w:bidi="ar-SA"/>
+        </w:rPr>
+      </w:r>
+    </w:p>
+    <w:p>
+      <w:pPr>
+        <w:pStyle w:val="Cuerpodetexto"/>
         <w:ind w:left="115" w:right="120" w:hanging="0"/>
         <w:rPr/>
       </w:pPr>
@@ -8242,7 +8730,7 @@
     </w:p>
     <w:p>
       <w:pPr>
-        <w:pStyle w:val="Cosdeltext"/>
+        <w:pStyle w:val="Cuerpodetexto"/>
         <w:ind w:left="115" w:right="0" w:hanging="0"/>
         <w:rPr/>
       </w:pPr>
@@ -8372,9 +8860,10 @@
       </w:r>
     </w:p>
     <w:sectPr>
+      <w:headerReference w:type="default" r:id="rId37"/>
       <w:type w:val="nextPage"/>
       <w:pgSz w:w="11906" w:h="16838"/>
-      <w:pgMar w:left="1020" w:right="1040" w:header="0" w:top="1040" w:footer="0" w:bottom="280" w:gutter="0"/>
+      <w:pgMar w:left="1020" w:right="1040" w:gutter="0" w:header="0" w:top="1040" w:footer="0" w:bottom="280"/>
       <w:pgNumType w:fmt="decimal"/>
       <w:formProt w:val="false"/>
       <w:textDirection w:val="lrTb"/>
@@ -8382,6 +8871,27 @@
     </w:sectPr>
   </w:body>
 </w:document>
+</file>
+
+<file path=word/header1.xml><?xml version="1.0" encoding="utf-8"?>
+<w:hdr xmlns:o="urn:schemas-microsoft-com:office:office" xmlns:r="http://schemas.openxmlformats.org/officeDocument/2006/relationships" xmlns:v="urn:schemas-microsoft-com:vml" xmlns:w="http://schemas.openxmlformats.org/wordprocessingml/2006/main" xmlns:w10="urn:schemas-microsoft-com:office:word" xmlns:wp="http://schemas.openxmlformats.org/drawingml/2006/wordprocessingDrawing" xmlns:wps="http://schemas.microsoft.com/office/word/2010/wordprocessingShape" xmlns:wpg="http://schemas.microsoft.com/office/word/2010/wordprocessingGroup" xmlns:mc="http://schemas.openxmlformats.org/markup-compatibility/2006" xmlns:wp14="http://schemas.microsoft.com/office/word/2010/wordprocessingDrawing" xmlns:w14="http://schemas.microsoft.com/office/word/2010/wordml" xmlns:w15="http://schemas.microsoft.com/office/word/2012/wordml" mc:Ignorable="w14 wp14 w15">
+  <w:p>
+    <w:pPr>
+      <w:pStyle w:val="Cabecera"/>
+      <w:rPr/>
+    </w:pPr>
+    <w:r>
+      <w:rPr/>
+      <w:t>Ruth Vacas Miñana</w:t>
+    </w:r>
+  </w:p>
+</w:hdr>
+</file>
+
+<file path=word/header2.xml><?xml version="1.0" encoding="utf-8"?>
+<w:hdr xmlns:o="urn:schemas-microsoft-com:office:office" xmlns:r="http://schemas.openxmlformats.org/officeDocument/2006/relationships" xmlns:v="urn:schemas-microsoft-com:vml" xmlns:w="http://schemas.openxmlformats.org/wordprocessingml/2006/main" xmlns:w10="urn:schemas-microsoft-com:office:word" xmlns:wp="http://schemas.openxmlformats.org/drawingml/2006/wordprocessingDrawing" xmlns:wps="http://schemas.microsoft.com/office/word/2010/wordprocessingShape" xmlns:wpg="http://schemas.microsoft.com/office/word/2010/wordprocessingGroup" xmlns:mc="http://schemas.openxmlformats.org/markup-compatibility/2006" xmlns:wp14="http://schemas.microsoft.com/office/word/2010/wordprocessingDrawing" xmlns:w14="http://schemas.microsoft.com/office/word/2010/wordml" xmlns:w15="http://schemas.microsoft.com/office/word/2012/wordml" mc:Ignorable="w14 wp14 w15">
+  <w:p/>
+</w:hdr>
 </file>
 
 <file path=word/numbering.xml><?xml version="1.0" encoding="utf-8"?>
@@ -8839,6 +9349,143 @@
   <w:abstractNum w:abstractNumId="4">
     <w:lvl w:ilvl="0">
       <w:start w:val="1"/>
+      <w:numFmt w:val="bullet"/>
+      <w:lvlText w:val=""/>
+      <w:lvlJc w:val="left"/>
+      <w:pPr>
+        <w:tabs>
+          <w:tab w:val="num" w:pos="475"/>
+        </w:tabs>
+        <w:ind w:left="475" w:hanging="360"/>
+      </w:pPr>
+      <w:rPr>
+        <w:rFonts w:ascii="Symbol" w:hAnsi="Symbol" w:cs="Symbol" w:hint="default"/>
+      </w:rPr>
+    </w:lvl>
+    <w:lvl w:ilvl="1">
+      <w:start w:val="1"/>
+      <w:numFmt w:val="bullet"/>
+      <w:lvlText w:val="◦"/>
+      <w:lvlJc w:val="left"/>
+      <w:pPr>
+        <w:tabs>
+          <w:tab w:val="num" w:pos="835"/>
+        </w:tabs>
+        <w:ind w:left="835" w:hanging="360"/>
+      </w:pPr>
+      <w:rPr>
+        <w:rFonts w:ascii="OpenSymbol" w:hAnsi="OpenSymbol" w:cs="OpenSymbol" w:hint="default"/>
+      </w:rPr>
+    </w:lvl>
+    <w:lvl w:ilvl="2">
+      <w:start w:val="1"/>
+      <w:numFmt w:val="bullet"/>
+      <w:lvlText w:val="▪"/>
+      <w:lvlJc w:val="left"/>
+      <w:pPr>
+        <w:tabs>
+          <w:tab w:val="num" w:pos="1195"/>
+        </w:tabs>
+        <w:ind w:left="1195" w:hanging="360"/>
+      </w:pPr>
+      <w:rPr>
+        <w:rFonts w:ascii="OpenSymbol" w:hAnsi="OpenSymbol" w:cs="OpenSymbol" w:hint="default"/>
+      </w:rPr>
+    </w:lvl>
+    <w:lvl w:ilvl="3">
+      <w:start w:val="1"/>
+      <w:numFmt w:val="bullet"/>
+      <w:lvlText w:val=""/>
+      <w:lvlJc w:val="left"/>
+      <w:pPr>
+        <w:tabs>
+          <w:tab w:val="num" w:pos="1555"/>
+        </w:tabs>
+        <w:ind w:left="1555" w:hanging="360"/>
+      </w:pPr>
+      <w:rPr>
+        <w:rFonts w:ascii="Symbol" w:hAnsi="Symbol" w:cs="Symbol" w:hint="default"/>
+      </w:rPr>
+    </w:lvl>
+    <w:lvl w:ilvl="4">
+      <w:start w:val="1"/>
+      <w:numFmt w:val="bullet"/>
+      <w:lvlText w:val="◦"/>
+      <w:lvlJc w:val="left"/>
+      <w:pPr>
+        <w:tabs>
+          <w:tab w:val="num" w:pos="1915"/>
+        </w:tabs>
+        <w:ind w:left="1915" w:hanging="360"/>
+      </w:pPr>
+      <w:rPr>
+        <w:rFonts w:ascii="OpenSymbol" w:hAnsi="OpenSymbol" w:cs="OpenSymbol" w:hint="default"/>
+      </w:rPr>
+    </w:lvl>
+    <w:lvl w:ilvl="5">
+      <w:start w:val="1"/>
+      <w:numFmt w:val="bullet"/>
+      <w:lvlText w:val="▪"/>
+      <w:lvlJc w:val="left"/>
+      <w:pPr>
+        <w:tabs>
+          <w:tab w:val="num" w:pos="2275"/>
+        </w:tabs>
+        <w:ind w:left="2275" w:hanging="360"/>
+      </w:pPr>
+      <w:rPr>
+        <w:rFonts w:ascii="OpenSymbol" w:hAnsi="OpenSymbol" w:cs="OpenSymbol" w:hint="default"/>
+      </w:rPr>
+    </w:lvl>
+    <w:lvl w:ilvl="6">
+      <w:start w:val="1"/>
+      <w:numFmt w:val="bullet"/>
+      <w:lvlText w:val=""/>
+      <w:lvlJc w:val="left"/>
+      <w:pPr>
+        <w:tabs>
+          <w:tab w:val="num" w:pos="2635"/>
+        </w:tabs>
+        <w:ind w:left="2635" w:hanging="360"/>
+      </w:pPr>
+      <w:rPr>
+        <w:rFonts w:ascii="Symbol" w:hAnsi="Symbol" w:cs="Symbol" w:hint="default"/>
+      </w:rPr>
+    </w:lvl>
+    <w:lvl w:ilvl="7">
+      <w:start w:val="1"/>
+      <w:numFmt w:val="bullet"/>
+      <w:lvlText w:val="◦"/>
+      <w:lvlJc w:val="left"/>
+      <w:pPr>
+        <w:tabs>
+          <w:tab w:val="num" w:pos="2995"/>
+        </w:tabs>
+        <w:ind w:left="2995" w:hanging="360"/>
+      </w:pPr>
+      <w:rPr>
+        <w:rFonts w:ascii="OpenSymbol" w:hAnsi="OpenSymbol" w:cs="OpenSymbol" w:hint="default"/>
+      </w:rPr>
+    </w:lvl>
+    <w:lvl w:ilvl="8">
+      <w:start w:val="1"/>
+      <w:numFmt w:val="bullet"/>
+      <w:lvlText w:val="▪"/>
+      <w:lvlJc w:val="left"/>
+      <w:pPr>
+        <w:tabs>
+          <w:tab w:val="num" w:pos="3355"/>
+        </w:tabs>
+        <w:ind w:left="3355" w:hanging="360"/>
+      </w:pPr>
+      <w:rPr>
+        <w:rFonts w:ascii="OpenSymbol" w:hAnsi="OpenSymbol" w:cs="OpenSymbol" w:hint="default"/>
+      </w:rPr>
+    </w:lvl>
+  </w:abstractNum>
+  <w:abstractNum w:abstractNumId="5">
+    <w:lvl w:ilvl="0">
+      <w:start w:val="1"/>
       <w:numFmt w:val="none"/>
       <w:suff w:val="nothing"/>
       <w:lvlText w:val=""/>
@@ -8966,6 +9613,9 @@
   </w:num>
   <w:num w:numId="4">
     <w:abstractNumId w:val="4"/>
+  </w:num>
+  <w:num w:numId="5">
+    <w:abstractNumId w:val="5"/>
   </w:num>
 </w:numbering>
 </file>
@@ -8993,6 +9643,7 @@
     <w:qFormat/>
     <w:pPr>
       <w:widowControl w:val="false"/>
+      <w:suppressAutoHyphens w:val="true"/>
       <w:bidi w:val="0"/>
       <w:spacing w:lineRule="auto" w:line="240" w:before="0" w:after="0"/>
       <w:ind w:left="0" w:right="0" w:hanging="0"/>
@@ -9017,28 +9668,44 @@
   </w:style>
   <w:style w:type="character" w:styleId="EnlladInternet">
     <w:name w:val="Enllaç d'Internet"/>
+    <w:qFormat/>
     <w:rPr>
       <w:color w:val="000080"/>
       <w:u w:val="single"/>
       <w:lang w:val="zxx" w:eastAsia="zxx" w:bidi="zxx"/>
     </w:rPr>
   </w:style>
-  <w:style w:type="paragraph" w:styleId="Encapalament">
-    <w:name w:val="Encapçalament"/>
+  <w:style w:type="character" w:styleId="EnlacedeInternet">
+    <w:name w:val="Enlace de Internet"/>
+    <w:rPr>
+      <w:color w:val="000080"/>
+      <w:u w:val="single"/>
+      <w:lang w:val="zxx" w:eastAsia="zxx" w:bidi="zxx"/>
+    </w:rPr>
+  </w:style>
+  <w:style w:type="character" w:styleId="Vietas">
+    <w:name w:val="Viñetas"/>
+    <w:qFormat/>
+    <w:rPr>
+      <w:rFonts w:ascii="OpenSymbol" w:hAnsi="OpenSymbol" w:eastAsia="OpenSymbol" w:cs="OpenSymbol"/>
+    </w:rPr>
+  </w:style>
+  <w:style w:type="paragraph" w:styleId="Ttulo">
+    <w:name w:val="Título"/>
     <w:basedOn w:val="Normal"/>
-    <w:next w:val="Cosdeltext"/>
+    <w:next w:val="Cuerpodetexto"/>
     <w:qFormat/>
     <w:pPr>
       <w:keepNext w:val="true"/>
       <w:spacing w:before="240" w:after="120"/>
     </w:pPr>
     <w:rPr>
-      <w:rFonts w:ascii="Liberation Sans" w:hAnsi="Liberation Sans" w:eastAsia="Noto Sans CJK SC" w:cs="Noto Sans Devanagari"/>
+      <w:rFonts w:ascii="Liberation Sans" w:hAnsi="Liberation Sans" w:eastAsia="Microsoft YaHei" w:cs="Lucida Sans"/>
       <w:sz w:val="28"/>
       <w:szCs w:val="28"/>
     </w:rPr>
   </w:style>
-  <w:style w:type="paragraph" w:styleId="Cosdeltext">
+  <w:style w:type="paragraph" w:styleId="Cuerpodetexto">
     <w:name w:val="Body Text"/>
     <w:basedOn w:val="Normal"/>
     <w:uiPriority w:val="1"/>
@@ -9053,15 +9720,15 @@
       <w:lang w:val="ca-ES" w:eastAsia="en-US" w:bidi="ar-SA"/>
     </w:rPr>
   </w:style>
-  <w:style w:type="paragraph" w:styleId="Llista">
+  <w:style w:type="paragraph" w:styleId="Lista">
     <w:name w:val="List"/>
-    <w:basedOn w:val="Cosdeltext"/>
+    <w:basedOn w:val="Cuerpodetexto"/>
     <w:pPr/>
     <w:rPr>
       <w:rFonts w:cs="Noto Sans Devanagari"/>
     </w:rPr>
   </w:style>
-  <w:style w:type="paragraph" w:styleId="Llegenda">
+  <w:style w:type="paragraph" w:styleId="Leyenda">
     <w:name w:val="Caption"/>
     <w:basedOn w:val="Normal"/>
     <w:qFormat/>
@@ -9077,6 +9744,33 @@
       <w:szCs w:val="24"/>
     </w:rPr>
   </w:style>
+  <w:style w:type="paragraph" w:styleId="Ndice">
+    <w:name w:val="Índice"/>
+    <w:basedOn w:val="Normal"/>
+    <w:qFormat/>
+    <w:pPr>
+      <w:suppressLineNumbers/>
+    </w:pPr>
+    <w:rPr>
+      <w:rFonts w:cs="Lucida Sans"/>
+      <w:lang w:val="zxx" w:eastAsia="zxx" w:bidi="zxx"/>
+    </w:rPr>
+  </w:style>
+  <w:style w:type="paragraph" w:styleId="Encapalament">
+    <w:name w:val="Encapçalament"/>
+    <w:basedOn w:val="Normal"/>
+    <w:next w:val="Cuerpodetexto"/>
+    <w:qFormat/>
+    <w:pPr>
+      <w:keepNext w:val="true"/>
+      <w:spacing w:before="240" w:after="120"/>
+    </w:pPr>
+    <w:rPr>
+      <w:rFonts w:ascii="Liberation Sans" w:hAnsi="Liberation Sans" w:eastAsia="Noto Sans CJK SC" w:cs="Noto Sans Devanagari"/>
+      <w:sz w:val="28"/>
+      <w:szCs w:val="28"/>
+    </w:rPr>
+  </w:style>
   <w:style w:type="paragraph" w:styleId="Ndex">
     <w:name w:val="Índex"/>
     <w:basedOn w:val="Normal"/>
@@ -9088,7 +9782,7 @@
       <w:rFonts w:cs="Noto Sans Devanagari"/>
     </w:rPr>
   </w:style>
-  <w:style w:type="paragraph" w:styleId="Ttol">
+  <w:style w:type="paragraph" w:styleId="Ttulogeneral">
     <w:name w:val="Title"/>
     <w:basedOn w:val="Normal"/>
     <w:uiPriority w:val="1"/>
@@ -9130,6 +9824,28 @@
     <w:rPr>
       <w:lang w:val="ca-ES" w:eastAsia="en-US" w:bidi="ar-SA"/>
     </w:rPr>
+  </w:style>
+  <w:style w:type="paragraph" w:styleId="Cabeceraypie">
+    <w:name w:val="Cabecera y pie"/>
+    <w:basedOn w:val="Normal"/>
+    <w:qFormat/>
+    <w:pPr>
+      <w:suppressLineNumbers/>
+      <w:tabs>
+        <w:tab w:val="clear" w:pos="720"/>
+        <w:tab w:val="center" w:pos="4923" w:leader="none"/>
+        <w:tab w:val="right" w:pos="9846" w:leader="none"/>
+      </w:tabs>
+    </w:pPr>
+    <w:rPr/>
+  </w:style>
+  <w:style w:type="paragraph" w:styleId="Cabecera">
+    <w:name w:val="Header"/>
+    <w:basedOn w:val="Cabeceraypie"/>
+    <w:pPr>
+      <w:suppressLineNumbers/>
+    </w:pPr>
+    <w:rPr/>
   </w:style>
   <w:style w:type="numbering" w:styleId="NoList" w:default="1">
     <w:name w:val="No List"/>
